--- a/Data Input Sheets/SAGE POKEMON DEFINITIONS.docx
+++ b/Data Input Sheets/SAGE POKEMON DEFINITIONS.docx
@@ -218,13 +218,8 @@
     </w:p>
     <w:p>
       <w:r>
-        <w:t>Habitat=</w:t>
-      </w:r>
-      <w:proofErr w:type="spellStart"/>
-      <w:r>
-        <w:t>WatersEdge</w:t>
-      </w:r>
-      <w:proofErr w:type="spellEnd"/>
+        <w:t>Shape=6</w:t>
+      </w:r>
     </w:p>
     <w:p>
       <w:r>
@@ -420,8 +415,13 @@
       </w:r>
       <w:proofErr w:type="gramEnd"/>
       <w:r>
-        <w:t>,1,TAUNT,1,POWDERSNOW,5,TACKLE,9,CHARM,13,ICEBALL,17,TORMENT,21,ICESHARD,25,COVET,29,FLING,33,ICEPUNCH,37,ENCORE,41,BODYSLAM,45,SWITCHEROO,49,PAYBACK</w:t>
-      </w:r>
+        <w:t>,1,TAUNT,1,POWDERSNOW,5,TACKLE,9,CHARM,13,ICEBALL,</w:t>
+      </w:r>
+      <w:bookmarkStart w:id="0" w:name="_Hlk502777217"/>
+      <w:r>
+        <w:t>17,TORMENT,21,ICESHARD,25,COVET,29,FLING,33,ICEPUNCH,37,ENCORE,41,BODYSLAM,45,SWITCHEROO,49,PAYBACK</w:t>
+      </w:r>
+      <w:bookmarkEnd w:id="0"/>
     </w:p>
     <w:p>
       <w:proofErr w:type="spellStart"/>
@@ -475,10 +475,7 @@
     </w:p>
     <w:p>
       <w:r>
-        <w:t>Habitat=</w:t>
-      </w:r>
-      <w:r>
-        <w:t>Mountain</w:t>
+        <w:t>Shape=5</w:t>
       </w:r>
     </w:p>
     <w:p>
@@ -574,6 +571,9 @@
       <w:proofErr w:type="spellEnd"/>
       <w:r>
         <w:t>=</w:t>
+      </w:r>
+      <w:r>
+        <w:t>95,130,55,60,80,90</w:t>
       </w:r>
     </w:p>
     <w:p>
@@ -586,6 +586,9 @@
       <w:r>
         <w:t>=</w:t>
       </w:r>
+      <w:r>
+        <w:t>Female50Percent</w:t>
+      </w:r>
     </w:p>
     <w:p>
       <w:proofErr w:type="spellStart"/>
@@ -596,6 +599,11 @@
       <w:r>
         <w:t>=</w:t>
       </w:r>
+      <w:proofErr w:type="spellStart"/>
+      <w:r>
+        <w:t>MediumFast</w:t>
+      </w:r>
+      <w:proofErr w:type="spellEnd"/>
     </w:p>
     <w:p>
       <w:proofErr w:type="spellStart"/>
@@ -606,6 +614,9 @@
       <w:r>
         <w:t>=</w:t>
       </w:r>
+      <w:r>
+        <w:t>179</w:t>
+      </w:r>
     </w:p>
     <w:p>
       <w:proofErr w:type="spellStart"/>
@@ -616,16 +627,25 @@
       <w:r>
         <w:t>=</w:t>
       </w:r>
+      <w:r>
+        <w:t>0,2,0,0,0,0</w:t>
+      </w:r>
     </w:p>
     <w:p>
       <w:r>
         <w:t>Rareness=</w:t>
       </w:r>
+      <w:r>
+        <w:t>80</w:t>
+      </w:r>
     </w:p>
     <w:p>
       <w:r>
         <w:t>Happiness=</w:t>
       </w:r>
+      <w:r>
+        <w:t>70</w:t>
+      </w:r>
     </w:p>
     <w:p>
       <w:r>
@@ -634,8 +654,6 @@
       <w:r>
         <w:t>SHEERFORCE</w:t>
       </w:r>
-      <w:bookmarkStart w:id="0" w:name="_GoBack"/>
-      <w:bookmarkEnd w:id="0"/>
     </w:p>
     <w:p>
       <w:proofErr w:type="spellStart"/>
@@ -654,6 +672,14 @@
       <w:r>
         <w:t>Moves=</w:t>
       </w:r>
+      <w:proofErr w:type="gramStart"/>
+      <w:r>
+        <w:t>1,ICICLECRASH</w:t>
+      </w:r>
+      <w:proofErr w:type="gramEnd"/>
+      <w:r>
+        <w:t>,1,DEFENSECURL,1,POWDERSNOW,1,TAUNT,5,TACKLE,9,CHARM,13,ICEBALL,17,TORMENT,21,ICESHARD,25,COVET,29,FLING,33,ICEPUNCH,38,SCARYFACE,43,BODYSLAM,48,SMACKDOWN,53,SNATCH,58,PAYBACK,63,ICICLECRASH,68,HAMMERARM</w:t>
+      </w:r>
     </w:p>
     <w:p>
       <w:proofErr w:type="spellStart"/>
@@ -664,6 +690,9 @@
       <w:r>
         <w:t>=</w:t>
       </w:r>
+      <w:r>
+        <w:t>Humanlike</w:t>
+      </w:r>
     </w:p>
     <w:p>
       <w:proofErr w:type="spellStart"/>
@@ -674,31 +703,46 @@
       <w:r>
         <w:t>=</w:t>
       </w:r>
+      <w:r>
+        <w:t>6630</w:t>
+      </w:r>
     </w:p>
     <w:p>
       <w:r>
         <w:t>Height=</w:t>
       </w:r>
+      <w:r>
+        <w:t>1.8</w:t>
+      </w:r>
     </w:p>
     <w:p>
       <w:r>
         <w:t>Weight=</w:t>
       </w:r>
+      <w:r>
+        <w:t>148.0</w:t>
+      </w:r>
     </w:p>
     <w:p>
       <w:r>
         <w:t>Color=</w:t>
       </w:r>
-    </w:p>
-    <w:p>
-      <w:r>
-        <w:t>Habitat=</w:t>
+      <w:r>
+        <w:t>Blue</w:t>
+      </w:r>
+    </w:p>
+    <w:p>
+      <w:r>
+        <w:t>Shape=5</w:t>
       </w:r>
     </w:p>
     <w:p>
       <w:r>
         <w:t>Kind=</w:t>
       </w:r>
+      <w:r>
+        <w:t>Troll</w:t>
+      </w:r>
     </w:p>
     <w:p>
       <w:proofErr w:type="spellStart"/>
@@ -724,6 +768,14 @@
       <w:r>
         <w:t>=</w:t>
       </w:r>
+      <w:proofErr w:type="spellStart"/>
+      <w:r>
+        <w:t>Snogre</w:t>
+      </w:r>
+      <w:proofErr w:type="spellEnd"/>
+      <w:r>
+        <w:t xml:space="preserve"> is incredibly reclusive, living in remote valleys and cliff-sides. Villages pass down stories of them appearing to save travelers lost in blizzards.</w:t>
+      </w:r>
     </w:p>
     <w:p>
       <w:r>
@@ -757,11 +809,17 @@
       <w:r>
         <w:t>Type1=</w:t>
       </w:r>
+      <w:r>
+        <w:t>GRASS</w:t>
+      </w:r>
     </w:p>
     <w:p>
       <w:r>
         <w:t>Type2=</w:t>
       </w:r>
+      <w:r>
+        <w:t>FIRE</w:t>
+      </w:r>
     </w:p>
     <w:p>
       <w:proofErr w:type="spellStart"/>
@@ -772,6 +830,9 @@
       <w:r>
         <w:t>=</w:t>
       </w:r>
+      <w:r>
+        <w:t>64,94,60,120,96,72</w:t>
+      </w:r>
     </w:p>
     <w:p>
       <w:proofErr w:type="spellStart"/>
@@ -782,6 +843,9 @@
       <w:r>
         <w:t>=</w:t>
       </w:r>
+      <w:r>
+        <w:t>Female50Percent</w:t>
+      </w:r>
     </w:p>
     <w:p>
       <w:proofErr w:type="spellStart"/>
@@ -792,16 +856,25 @@
       <w:r>
         <w:t>=</w:t>
       </w:r>
-    </w:p>
-    <w:p>
-      <w:proofErr w:type="spellStart"/>
-      <w:r>
+      <w:proofErr w:type="spellStart"/>
+      <w:r>
+        <w:t>MediumFast</w:t>
+      </w:r>
+      <w:proofErr w:type="spellEnd"/>
+    </w:p>
+    <w:p>
+      <w:proofErr w:type="spellStart"/>
+      <w:r>
+        <w:lastRenderedPageBreak/>
         <w:t>BaseEXP</w:t>
       </w:r>
       <w:proofErr w:type="spellEnd"/>
       <w:r>
         <w:t>=</w:t>
       </w:r>
+      <w:r>
+        <w:t>228</w:t>
+      </w:r>
     </w:p>
     <w:p>
       <w:proofErr w:type="spellStart"/>
@@ -811,6 +884,294 @@
       <w:proofErr w:type="spellEnd"/>
       <w:r>
         <w:t>=</w:t>
+      </w:r>
+      <w:r>
+        <w:t>0,0,0,3,0,0</w:t>
+      </w:r>
+    </w:p>
+    <w:p>
+      <w:r>
+        <w:t>Rareness=</w:t>
+      </w:r>
+      <w:r>
+        <w:t>45</w:t>
+      </w:r>
+    </w:p>
+    <w:p>
+      <w:r>
+        <w:t>Happiness=</w:t>
+      </w:r>
+      <w:r>
+        <w:t>70</w:t>
+      </w:r>
+    </w:p>
+    <w:p>
+      <w:r>
+        <w:t>Ability=</w:t>
+      </w:r>
+      <w:r>
+        <w:t>CHLOROPHYLL</w:t>
+      </w:r>
+    </w:p>
+    <w:p>
+      <w:proofErr w:type="spellStart"/>
+      <w:r>
+        <w:t>HiddenAbility</w:t>
+      </w:r>
+      <w:proofErr w:type="spellEnd"/>
+      <w:r>
+        <w:t>=</w:t>
+      </w:r>
+      <w:r>
+        <w:t>FLAMEBODY</w:t>
+      </w:r>
+    </w:p>
+    <w:p>
+      <w:r>
+        <w:t>Moves=</w:t>
+      </w:r>
+      <w:proofErr w:type="gramStart"/>
+      <w:r>
+        <w:t>1,SWEETSCENT</w:t>
+      </w:r>
+      <w:proofErr w:type="gramEnd"/>
+      <w:r>
+        <w:t>,1,LUCKYCHANT,1,BLAZEKICK,1,HORNLEECH,1,DOUBLETEAM,57,BOUNCE,62,INFERNO,73,FLAREBLITZ</w:t>
+      </w:r>
+    </w:p>
+    <w:p>
+      <w:proofErr w:type="spellStart"/>
+      <w:r>
+        <w:t>Compatability</w:t>
+      </w:r>
+      <w:proofErr w:type="spellEnd"/>
+      <w:r>
+        <w:t>=</w:t>
+      </w:r>
+      <w:proofErr w:type="spellStart"/>
+      <w:proofErr w:type="gramStart"/>
+      <w:r>
+        <w:t>Field,Grass</w:t>
+      </w:r>
+      <w:proofErr w:type="spellEnd"/>
+      <w:proofErr w:type="gramEnd"/>
+    </w:p>
+    <w:p>
+      <w:proofErr w:type="spellStart"/>
+      <w:r>
+        <w:t>StepsToHatch</w:t>
+      </w:r>
+      <w:proofErr w:type="spellEnd"/>
+      <w:r>
+        <w:t>=</w:t>
+      </w:r>
+      <w:r>
+        <w:t>4080</w:t>
+      </w:r>
+    </w:p>
+    <w:p>
+      <w:r>
+        <w:t>Height=</w:t>
+      </w:r>
+      <w:r>
+        <w:t>1.0</w:t>
+      </w:r>
+    </w:p>
+    <w:p>
+      <w:r>
+        <w:t>Weight=</w:t>
+      </w:r>
+      <w:r>
+        <w:t>22.4</w:t>
+      </w:r>
+    </w:p>
+    <w:p>
+      <w:r>
+        <w:t>Color=</w:t>
+      </w:r>
+      <w:r>
+        <w:t>Green</w:t>
+      </w:r>
+    </w:p>
+    <w:p>
+      <w:r>
+        <w:t>Shape=8</w:t>
+      </w:r>
+    </w:p>
+    <w:p>
+      <w:r>
+        <w:t>Kind=</w:t>
+      </w:r>
+      <w:r>
+        <w:t>Chili Rabbit</w:t>
+      </w:r>
+    </w:p>
+    <w:p>
+      <w:proofErr w:type="spellStart"/>
+      <w:r>
+        <w:t>RegionalNumbers</w:t>
+      </w:r>
+      <w:proofErr w:type="spellEnd"/>
+      <w:r>
+        <w:t>=</w:t>
+      </w:r>
+    </w:p>
+    <w:p>
+      <w:r>
+        <w:t>Evolutions=</w:t>
+      </w:r>
+    </w:p>
+    <w:p>
+      <w:proofErr w:type="spellStart"/>
+      <w:r>
+        <w:t>Pokedex</w:t>
+      </w:r>
+      <w:proofErr w:type="spellEnd"/>
+      <w:r>
+        <w:t>=</w:t>
+      </w:r>
+      <w:r>
+        <w:rPr>
+          <w:rFonts w:ascii="Helvetica" w:hAnsi="Helvetica" w:cs="Helvetica"/>
+          <w:color w:val="3A3A3A"/>
+          <w:sz w:val="21"/>
+          <w:szCs w:val="21"/>
+          <w:shd w:val="clear" w:color="auto" w:fill="FFFFFF"/>
+        </w:rPr>
+        <w:t xml:space="preserve"> </w:t>
+      </w:r>
+      <w:proofErr w:type="spellStart"/>
+      <w:r>
+        <w:rPr>
+          <w:rFonts w:ascii="Helvetica" w:hAnsi="Helvetica" w:cs="Helvetica"/>
+          <w:color w:val="3A3A3A"/>
+          <w:sz w:val="21"/>
+          <w:szCs w:val="21"/>
+          <w:shd w:val="clear" w:color="auto" w:fill="FFFFFF"/>
+        </w:rPr>
+        <w:t>Scovalope</w:t>
+      </w:r>
+      <w:proofErr w:type="spellEnd"/>
+      <w:r>
+        <w:rPr>
+          <w:rFonts w:ascii="Helvetica" w:hAnsi="Helvetica" w:cs="Helvetica"/>
+          <w:color w:val="3A3A3A"/>
+          <w:sz w:val="21"/>
+          <w:szCs w:val="21"/>
+          <w:shd w:val="clear" w:color="auto" w:fill="FFFFFF"/>
+        </w:rPr>
+        <w:t xml:space="preserve"> is highly adept at evading detection. The fruits on its horns may fall off, and are considered both a lucky charm and a delicacy.</w:t>
+      </w:r>
+    </w:p>
+    <w:p>
+      <w:r>
+        <w:t>[889]</w:t>
+      </w:r>
+    </w:p>
+    <w:p>
+      <w:r>
+        <w:t>Name=</w:t>
+      </w:r>
+      <w:proofErr w:type="spellStart"/>
+      <w:r>
+        <w:t>Chlorofin</w:t>
+      </w:r>
+      <w:proofErr w:type="spellEnd"/>
+    </w:p>
+    <w:p>
+      <w:proofErr w:type="spellStart"/>
+      <w:r>
+        <w:t>InternalName</w:t>
+      </w:r>
+      <w:proofErr w:type="spellEnd"/>
+      <w:r>
+        <w:t>=</w:t>
+      </w:r>
+      <w:r>
+        <w:t>CHLOROFIN</w:t>
+      </w:r>
+    </w:p>
+    <w:p>
+      <w:r>
+        <w:t>Type1=</w:t>
+      </w:r>
+      <w:r>
+        <w:t>WATER</w:t>
+      </w:r>
+    </w:p>
+    <w:p>
+      <w:r>
+        <w:t>Type2=</w:t>
+      </w:r>
+      <w:r>
+        <w:t>GRASS</w:t>
+      </w:r>
+    </w:p>
+    <w:p>
+      <w:proofErr w:type="spellStart"/>
+      <w:r>
+        <w:t>BaseStats</w:t>
+      </w:r>
+      <w:proofErr w:type="spellEnd"/>
+      <w:r>
+        <w:t>=</w:t>
+      </w:r>
+      <w:r>
+        <w:t>61,82,64,102,92,90</w:t>
+      </w:r>
+    </w:p>
+    <w:p>
+      <w:proofErr w:type="spellStart"/>
+      <w:r>
+        <w:t>GenderRate</w:t>
+      </w:r>
+      <w:proofErr w:type="spellEnd"/>
+      <w:r>
+        <w:t>=</w:t>
+      </w:r>
+      <w:r>
+        <w:t>Female50Percent</w:t>
+      </w:r>
+    </w:p>
+    <w:p>
+      <w:proofErr w:type="spellStart"/>
+      <w:r>
+        <w:t>GrowthRate</w:t>
+      </w:r>
+      <w:proofErr w:type="spellEnd"/>
+      <w:r>
+        <w:t>=</w:t>
+      </w:r>
+      <w:proofErr w:type="spellStart"/>
+      <w:r>
+        <w:t>MediumFast</w:t>
+      </w:r>
+      <w:proofErr w:type="spellEnd"/>
+    </w:p>
+    <w:p>
+      <w:proofErr w:type="spellStart"/>
+      <w:r>
+        <w:t>BaseEXP</w:t>
+      </w:r>
+      <w:proofErr w:type="spellEnd"/>
+      <w:r>
+        <w:t>=</w:t>
+      </w:r>
+      <w:r>
+        <w:t>172</w:t>
+      </w:r>
+    </w:p>
+    <w:p>
+      <w:proofErr w:type="spellStart"/>
+      <w:r>
+        <w:t>EffortPoints</w:t>
+      </w:r>
+      <w:proofErr w:type="spellEnd"/>
+      <w:r>
+        <w:t>=</w:t>
+      </w:r>
+      <w:r>
+        <w:t>0,0,0,2,0,0</w:t>
       </w:r>
     </w:p>
     <w:p>
@@ -818,31 +1179,41 @@
         <w:lastRenderedPageBreak/>
         <w:t>Rareness=</w:t>
       </w:r>
+      <w:r>
+        <w:t>90</w:t>
+      </w:r>
     </w:p>
     <w:p>
       <w:r>
         <w:t>Happiness=</w:t>
       </w:r>
+      <w:r>
+        <w:t>100</w:t>
+      </w:r>
     </w:p>
     <w:p>
       <w:r>
         <w:t>Ability=</w:t>
       </w:r>
-    </w:p>
-    <w:p>
-      <w:proofErr w:type="spellStart"/>
-      <w:r>
-        <w:t>HiddenAbility</w:t>
-      </w:r>
-      <w:proofErr w:type="spellEnd"/>
-      <w:r>
-        <w:t>=</w:t>
+      <w:r>
+        <w:t>SWIFTSWIM</w:t>
       </w:r>
     </w:p>
     <w:p>
       <w:r>
         <w:t>Moves=</w:t>
       </w:r>
+      <w:proofErr w:type="gramStart"/>
+      <w:r>
+        <w:t>1,AQUARING</w:t>
+      </w:r>
+      <w:proofErr w:type="gramEnd"/>
+      <w:r>
+        <w:t>,1,WATERGUN,1,CAMOUFLAGE,1,SUPERSONIC,4,RAZORLEAF,</w:t>
+      </w:r>
+      <w:r>
+        <w:t>11,HEADBUTT,15,WATERPULSE,18,LEAFTORNADO,22,SYNTHESIS,25,AQUAJET,32,LEAFBLADE,33,ZENHEADBUTT,37,AGILITY,41,MUDDYWATER,50,BOUNCE,59,LEAFSTORM,64,WATERSPOUT</w:t>
+      </w:r>
     </w:p>
     <w:p>
       <w:proofErr w:type="spellStart"/>
@@ -853,6 +1224,14 @@
       <w:r>
         <w:t>=</w:t>
       </w:r>
+      <w:r>
+        <w:t>Water</w:t>
+      </w:r>
+      <w:proofErr w:type="gramStart"/>
+      <w:r>
+        <w:t>2,Grass</w:t>
+      </w:r>
+      <w:proofErr w:type="gramEnd"/>
     </w:p>
     <w:p>
       <w:proofErr w:type="spellStart"/>
@@ -863,31 +1242,46 @@
       <w:r>
         <w:t>=</w:t>
       </w:r>
+      <w:r>
+        <w:t>5355</w:t>
+      </w:r>
     </w:p>
     <w:p>
       <w:r>
         <w:t>Height=</w:t>
       </w:r>
+      <w:r>
+        <w:t>1.6</w:t>
+      </w:r>
     </w:p>
     <w:p>
       <w:r>
         <w:t>Weight=</w:t>
       </w:r>
+      <w:r>
+        <w:t>68.8</w:t>
+      </w:r>
     </w:p>
     <w:p>
       <w:r>
         <w:t>Color=</w:t>
       </w:r>
-    </w:p>
-    <w:p>
-      <w:r>
-        <w:t>Habitat=</w:t>
+      <w:r>
+        <w:t>Green</w:t>
+      </w:r>
+    </w:p>
+    <w:p>
+      <w:r>
+        <w:t>Shape=3</w:t>
       </w:r>
     </w:p>
     <w:p>
       <w:r>
         <w:t>Kind=</w:t>
       </w:r>
+      <w:r>
+        <w:t>Dolphin</w:t>
+      </w:r>
     </w:p>
     <w:p>
       <w:proofErr w:type="spellStart"/>
@@ -913,10 +1307,44 @@
       <w:r>
         <w:t>=</w:t>
       </w:r>
-    </w:p>
-    <w:p>
-      <w:r>
-        <w:t>[889]</w:t>
+      <w:r>
+        <w:rPr>
+          <w:rFonts w:ascii="Helvetica" w:hAnsi="Helvetica" w:cs="Helvetica"/>
+          <w:color w:val="3A3A3A"/>
+          <w:sz w:val="21"/>
+          <w:szCs w:val="21"/>
+          <w:shd w:val="clear" w:color="auto" w:fill="FFFFFF"/>
+        </w:rPr>
+        <w:t xml:space="preserve"> </w:t>
+      </w:r>
+      <w:proofErr w:type="spellStart"/>
+      <w:r>
+        <w:rPr>
+          <w:rFonts w:ascii="Helvetica" w:hAnsi="Helvetica" w:cs="Helvetica"/>
+          <w:color w:val="3A3A3A"/>
+          <w:sz w:val="21"/>
+          <w:szCs w:val="21"/>
+          <w:shd w:val="clear" w:color="auto" w:fill="FFFFFF"/>
+        </w:rPr>
+        <w:t>Chlorofin's</w:t>
+      </w:r>
+      <w:proofErr w:type="spellEnd"/>
+      <w:r>
+        <w:rPr>
+          <w:rFonts w:ascii="Helvetica" w:hAnsi="Helvetica" w:cs="Helvetica"/>
+          <w:color w:val="3A3A3A"/>
+          <w:sz w:val="21"/>
+          <w:szCs w:val="21"/>
+          <w:shd w:val="clear" w:color="auto" w:fill="FFFFFF"/>
+        </w:rPr>
+        <w:t xml:space="preserve"> natural camouflage makes it difficult to find in the wild, but once encountered, it'll display the playful, friendly attitude for which it's known.</w:t>
+      </w:r>
+      <w:bookmarkStart w:id="1" w:name="_GoBack"/>
+      <w:bookmarkEnd w:id="1"/>
+    </w:p>
+    <w:p>
+      <w:r>
+        <w:t>[890]</w:t>
       </w:r>
     </w:p>
     <w:p>
@@ -925,7 +1353,7 @@
       </w:r>
       <w:proofErr w:type="spellStart"/>
       <w:r>
-        <w:t>Chlorofin</w:t>
+        <w:t>Turkistador</w:t>
       </w:r>
       <w:proofErr w:type="spellEnd"/>
     </w:p>
@@ -939,1329 +1367,7 @@
         <w:t>=</w:t>
       </w:r>
       <w:r>
-        <w:t>CHLOROFIN</w:t>
-      </w:r>
-    </w:p>
-    <w:p>
-      <w:r>
-        <w:t>Type1=</w:t>
-      </w:r>
-    </w:p>
-    <w:p>
-      <w:r>
-        <w:t>Type2=</w:t>
-      </w:r>
-    </w:p>
-    <w:p>
-      <w:proofErr w:type="spellStart"/>
-      <w:r>
-        <w:t>BaseStats</w:t>
-      </w:r>
-      <w:proofErr w:type="spellEnd"/>
-      <w:r>
-        <w:t>=</w:t>
-      </w:r>
-    </w:p>
-    <w:p>
-      <w:proofErr w:type="spellStart"/>
-      <w:r>
-        <w:t>GenderRate</w:t>
-      </w:r>
-      <w:proofErr w:type="spellEnd"/>
-      <w:r>
-        <w:t>=</w:t>
-      </w:r>
-    </w:p>
-    <w:p>
-      <w:proofErr w:type="spellStart"/>
-      <w:r>
-        <w:t>GrowthRate</w:t>
-      </w:r>
-      <w:proofErr w:type="spellEnd"/>
-      <w:r>
-        <w:t>=</w:t>
-      </w:r>
-    </w:p>
-    <w:p>
-      <w:proofErr w:type="spellStart"/>
-      <w:r>
-        <w:t>BaseEXP</w:t>
-      </w:r>
-      <w:proofErr w:type="spellEnd"/>
-      <w:r>
-        <w:t>=</w:t>
-      </w:r>
-    </w:p>
-    <w:p>
-      <w:proofErr w:type="spellStart"/>
-      <w:r>
-        <w:t>EffortPoints</w:t>
-      </w:r>
-      <w:proofErr w:type="spellEnd"/>
-      <w:r>
-        <w:t>=</w:t>
-      </w:r>
-    </w:p>
-    <w:p>
-      <w:r>
-        <w:t>Rareness=</w:t>
-      </w:r>
-    </w:p>
-    <w:p>
-      <w:r>
-        <w:t>Happiness=</w:t>
-      </w:r>
-    </w:p>
-    <w:p>
-      <w:r>
-        <w:t>Ability=</w:t>
-      </w:r>
-    </w:p>
-    <w:p>
-      <w:proofErr w:type="spellStart"/>
-      <w:r>
-        <w:t>HiddenAbility</w:t>
-      </w:r>
-      <w:proofErr w:type="spellEnd"/>
-      <w:r>
-        <w:t>=</w:t>
-      </w:r>
-    </w:p>
-    <w:p>
-      <w:r>
-        <w:lastRenderedPageBreak/>
-        <w:t>Moves=</w:t>
-      </w:r>
-    </w:p>
-    <w:p>
-      <w:proofErr w:type="spellStart"/>
-      <w:r>
-        <w:t>Compatability</w:t>
-      </w:r>
-      <w:proofErr w:type="spellEnd"/>
-      <w:r>
-        <w:t>=</w:t>
-      </w:r>
-    </w:p>
-    <w:p>
-      <w:proofErr w:type="spellStart"/>
-      <w:r>
-        <w:t>StepsToHatch</w:t>
-      </w:r>
-      <w:proofErr w:type="spellEnd"/>
-      <w:r>
-        <w:t>=</w:t>
-      </w:r>
-    </w:p>
-    <w:p>
-      <w:r>
-        <w:t>Height=</w:t>
-      </w:r>
-    </w:p>
-    <w:p>
-      <w:r>
-        <w:t>Weight=</w:t>
-      </w:r>
-    </w:p>
-    <w:p>
-      <w:r>
-        <w:t>Color=</w:t>
-      </w:r>
-    </w:p>
-    <w:p>
-      <w:r>
-        <w:t>Habitat=</w:t>
-      </w:r>
-    </w:p>
-    <w:p>
-      <w:r>
-        <w:t>Kind=</w:t>
-      </w:r>
-    </w:p>
-    <w:p>
-      <w:proofErr w:type="spellStart"/>
-      <w:r>
-        <w:t>RegionalNumbers</w:t>
-      </w:r>
-      <w:proofErr w:type="spellEnd"/>
-      <w:r>
-        <w:t>=</w:t>
-      </w:r>
-    </w:p>
-    <w:p>
-      <w:r>
-        <w:t>Evolutions=</w:t>
-      </w:r>
-    </w:p>
-    <w:p>
-      <w:proofErr w:type="spellStart"/>
-      <w:r>
-        <w:t>Pokedex</w:t>
-      </w:r>
-      <w:proofErr w:type="spellEnd"/>
-      <w:r>
-        <w:t>=</w:t>
-      </w:r>
-    </w:p>
-    <w:p>
-      <w:r>
-        <w:t>[890]</w:t>
-      </w:r>
-    </w:p>
-    <w:p>
-      <w:r>
-        <w:t>Name=</w:t>
-      </w:r>
-      <w:proofErr w:type="spellStart"/>
-      <w:r>
-        <w:t>Turkistador</w:t>
-      </w:r>
-      <w:proofErr w:type="spellEnd"/>
-    </w:p>
-    <w:p>
-      <w:proofErr w:type="spellStart"/>
-      <w:r>
-        <w:t>InternalName</w:t>
-      </w:r>
-      <w:proofErr w:type="spellEnd"/>
-      <w:r>
-        <w:t>=</w:t>
-      </w:r>
-      <w:r>
         <w:t>TURKISTADOR</w:t>
-      </w:r>
-    </w:p>
-    <w:p>
-      <w:r>
-        <w:t>Type1=</w:t>
-      </w:r>
-    </w:p>
-    <w:p>
-      <w:r>
-        <w:t>Type2=</w:t>
-      </w:r>
-    </w:p>
-    <w:p>
-      <w:proofErr w:type="spellStart"/>
-      <w:r>
-        <w:t>BaseStats</w:t>
-      </w:r>
-      <w:proofErr w:type="spellEnd"/>
-      <w:r>
-        <w:t>=</w:t>
-      </w:r>
-    </w:p>
-    <w:p>
-      <w:proofErr w:type="spellStart"/>
-      <w:r>
-        <w:t>GenderRate</w:t>
-      </w:r>
-      <w:proofErr w:type="spellEnd"/>
-      <w:r>
-        <w:t>=</w:t>
-      </w:r>
-    </w:p>
-    <w:p>
-      <w:proofErr w:type="spellStart"/>
-      <w:r>
-        <w:t>GrowthRate</w:t>
-      </w:r>
-      <w:proofErr w:type="spellEnd"/>
-      <w:r>
-        <w:t>=</w:t>
-      </w:r>
-    </w:p>
-    <w:p>
-      <w:proofErr w:type="spellStart"/>
-      <w:r>
-        <w:t>BaseEXP</w:t>
-      </w:r>
-      <w:proofErr w:type="spellEnd"/>
-      <w:r>
-        <w:t>=</w:t>
-      </w:r>
-    </w:p>
-    <w:p>
-      <w:proofErr w:type="spellStart"/>
-      <w:r>
-        <w:t>EffortPoints</w:t>
-      </w:r>
-      <w:proofErr w:type="spellEnd"/>
-      <w:r>
-        <w:t>=</w:t>
-      </w:r>
-    </w:p>
-    <w:p>
-      <w:r>
-        <w:t>Rareness=</w:t>
-      </w:r>
-    </w:p>
-    <w:p>
-      <w:r>
-        <w:t>Happiness=</w:t>
-      </w:r>
-    </w:p>
-    <w:p>
-      <w:r>
-        <w:t>Ability=</w:t>
-      </w:r>
-    </w:p>
-    <w:p>
-      <w:proofErr w:type="spellStart"/>
-      <w:r>
-        <w:t>HiddenAbility</w:t>
-      </w:r>
-      <w:proofErr w:type="spellEnd"/>
-      <w:r>
-        <w:t>=</w:t>
-      </w:r>
-    </w:p>
-    <w:p>
-      <w:r>
-        <w:t>Moves=</w:t>
-      </w:r>
-    </w:p>
-    <w:p>
-      <w:proofErr w:type="spellStart"/>
-      <w:r>
-        <w:t>Compatability</w:t>
-      </w:r>
-      <w:proofErr w:type="spellEnd"/>
-      <w:r>
-        <w:t>=</w:t>
-      </w:r>
-    </w:p>
-    <w:p>
-      <w:proofErr w:type="spellStart"/>
-      <w:r>
-        <w:t>StepsToHatch</w:t>
-      </w:r>
-      <w:proofErr w:type="spellEnd"/>
-      <w:r>
-        <w:t>=</w:t>
-      </w:r>
-    </w:p>
-    <w:p>
-      <w:r>
-        <w:t>Height=</w:t>
-      </w:r>
-    </w:p>
-    <w:p>
-      <w:r>
-        <w:lastRenderedPageBreak/>
-        <w:t>Weight=</w:t>
-      </w:r>
-    </w:p>
-    <w:p>
-      <w:r>
-        <w:t>Color=</w:t>
-      </w:r>
-    </w:p>
-    <w:p>
-      <w:r>
-        <w:t>Habitat=</w:t>
-      </w:r>
-    </w:p>
-    <w:p>
-      <w:r>
-        <w:t>Kind=</w:t>
-      </w:r>
-    </w:p>
-    <w:p>
-      <w:proofErr w:type="spellStart"/>
-      <w:r>
-        <w:t>RegionalNumbers</w:t>
-      </w:r>
-      <w:proofErr w:type="spellEnd"/>
-      <w:r>
-        <w:t>=</w:t>
-      </w:r>
-    </w:p>
-    <w:p>
-      <w:r>
-        <w:t>Evolutions=</w:t>
-      </w:r>
-    </w:p>
-    <w:p>
-      <w:proofErr w:type="spellStart"/>
-      <w:r>
-        <w:t>Pokedex</w:t>
-      </w:r>
-      <w:proofErr w:type="spellEnd"/>
-      <w:r>
-        <w:t>=</w:t>
-      </w:r>
-    </w:p>
-    <w:p>
-      <w:r>
-        <w:t>[891]</w:t>
-      </w:r>
-    </w:p>
-    <w:p>
-      <w:r>
-        <w:t>Name=</w:t>
-      </w:r>
-      <w:proofErr w:type="spellStart"/>
-      <w:r>
-        <w:t>Phlask</w:t>
-      </w:r>
-      <w:proofErr w:type="spellEnd"/>
-    </w:p>
-    <w:p>
-      <w:proofErr w:type="spellStart"/>
-      <w:r>
-        <w:t>InternalName</w:t>
-      </w:r>
-      <w:proofErr w:type="spellEnd"/>
-      <w:r>
-        <w:t>=</w:t>
-      </w:r>
-      <w:r>
-        <w:t>PHLASK</w:t>
-      </w:r>
-    </w:p>
-    <w:p>
-      <w:r>
-        <w:t>Type1=</w:t>
-      </w:r>
-    </w:p>
-    <w:p>
-      <w:r>
-        <w:t>Type2=</w:t>
-      </w:r>
-    </w:p>
-    <w:p>
-      <w:proofErr w:type="spellStart"/>
-      <w:r>
-        <w:t>BaseStats</w:t>
-      </w:r>
-      <w:proofErr w:type="spellEnd"/>
-      <w:r>
-        <w:t>=</w:t>
-      </w:r>
-    </w:p>
-    <w:p>
-      <w:proofErr w:type="spellStart"/>
-      <w:r>
-        <w:t>GenderRate</w:t>
-      </w:r>
-      <w:proofErr w:type="spellEnd"/>
-      <w:r>
-        <w:t>=</w:t>
-      </w:r>
-    </w:p>
-    <w:p>
-      <w:proofErr w:type="spellStart"/>
-      <w:r>
-        <w:t>GrowthRate</w:t>
-      </w:r>
-      <w:proofErr w:type="spellEnd"/>
-      <w:r>
-        <w:t>=</w:t>
-      </w:r>
-    </w:p>
-    <w:p>
-      <w:proofErr w:type="spellStart"/>
-      <w:r>
-        <w:t>BaseEXP</w:t>
-      </w:r>
-      <w:proofErr w:type="spellEnd"/>
-      <w:r>
-        <w:t>=</w:t>
-      </w:r>
-    </w:p>
-    <w:p>
-      <w:proofErr w:type="spellStart"/>
-      <w:r>
-        <w:t>EffortPoints</w:t>
-      </w:r>
-      <w:proofErr w:type="spellEnd"/>
-      <w:r>
-        <w:t>=</w:t>
-      </w:r>
-    </w:p>
-    <w:p>
-      <w:r>
-        <w:t>Rareness=</w:t>
-      </w:r>
-    </w:p>
-    <w:p>
-      <w:r>
-        <w:t>Happiness=</w:t>
-      </w:r>
-    </w:p>
-    <w:p>
-      <w:r>
-        <w:t>Ability=</w:t>
-      </w:r>
-    </w:p>
-    <w:p>
-      <w:proofErr w:type="spellStart"/>
-      <w:r>
-        <w:t>HiddenAbility</w:t>
-      </w:r>
-      <w:proofErr w:type="spellEnd"/>
-      <w:r>
-        <w:t>=</w:t>
-      </w:r>
-    </w:p>
-    <w:p>
-      <w:r>
-        <w:t>Moves=</w:t>
-      </w:r>
-    </w:p>
-    <w:p>
-      <w:proofErr w:type="spellStart"/>
-      <w:r>
-        <w:t>Compatability</w:t>
-      </w:r>
-      <w:proofErr w:type="spellEnd"/>
-      <w:r>
-        <w:t>=</w:t>
-      </w:r>
-    </w:p>
-    <w:p>
-      <w:proofErr w:type="spellStart"/>
-      <w:r>
-        <w:t>StepsToHatch</w:t>
-      </w:r>
-      <w:proofErr w:type="spellEnd"/>
-      <w:r>
-        <w:t>=</w:t>
-      </w:r>
-    </w:p>
-    <w:p>
-      <w:r>
-        <w:t>Height=</w:t>
-      </w:r>
-    </w:p>
-    <w:p>
-      <w:r>
-        <w:t>Weight=</w:t>
-      </w:r>
-    </w:p>
-    <w:p>
-      <w:r>
-        <w:t>Color=</w:t>
-      </w:r>
-    </w:p>
-    <w:p>
-      <w:r>
-        <w:t>Habitat=</w:t>
-      </w:r>
-    </w:p>
-    <w:p>
-      <w:r>
-        <w:t>Kind=</w:t>
-      </w:r>
-    </w:p>
-    <w:p>
-      <w:proofErr w:type="spellStart"/>
-      <w:r>
-        <w:lastRenderedPageBreak/>
-        <w:t>RegionalNumbers</w:t>
-      </w:r>
-      <w:proofErr w:type="spellEnd"/>
-      <w:r>
-        <w:t>=</w:t>
-      </w:r>
-    </w:p>
-    <w:p>
-      <w:r>
-        <w:t>Evolutions=</w:t>
-      </w:r>
-    </w:p>
-    <w:p>
-      <w:proofErr w:type="spellStart"/>
-      <w:r>
-        <w:t>Pokedex</w:t>
-      </w:r>
-      <w:proofErr w:type="spellEnd"/>
-      <w:r>
-        <w:t>=</w:t>
-      </w:r>
-    </w:p>
-    <w:p>
-      <w:r>
-        <w:t>[892]</w:t>
-      </w:r>
-    </w:p>
-    <w:p>
-      <w:r>
-        <w:t>Name=</w:t>
-      </w:r>
-      <w:proofErr w:type="spellStart"/>
-      <w:r>
-        <w:t>Noxial</w:t>
-      </w:r>
-      <w:proofErr w:type="spellEnd"/>
-    </w:p>
-    <w:p>
-      <w:proofErr w:type="spellStart"/>
-      <w:r>
-        <w:t>InternalName</w:t>
-      </w:r>
-      <w:proofErr w:type="spellEnd"/>
-      <w:r>
-        <w:t>=</w:t>
-      </w:r>
-      <w:r>
-        <w:t>NOXIAL</w:t>
-      </w:r>
-    </w:p>
-    <w:p>
-      <w:r>
-        <w:t>Type1=</w:t>
-      </w:r>
-    </w:p>
-    <w:p>
-      <w:r>
-        <w:t>Type2=</w:t>
-      </w:r>
-    </w:p>
-    <w:p>
-      <w:proofErr w:type="spellStart"/>
-      <w:r>
-        <w:t>BaseStats</w:t>
-      </w:r>
-      <w:proofErr w:type="spellEnd"/>
-      <w:r>
-        <w:t>=</w:t>
-      </w:r>
-    </w:p>
-    <w:p>
-      <w:proofErr w:type="spellStart"/>
-      <w:r>
-        <w:t>GenderRate</w:t>
-      </w:r>
-      <w:proofErr w:type="spellEnd"/>
-      <w:r>
-        <w:t>=</w:t>
-      </w:r>
-    </w:p>
-    <w:p>
-      <w:proofErr w:type="spellStart"/>
-      <w:r>
-        <w:t>GrowthRate</w:t>
-      </w:r>
-      <w:proofErr w:type="spellEnd"/>
-      <w:r>
-        <w:t>=</w:t>
-      </w:r>
-    </w:p>
-    <w:p>
-      <w:proofErr w:type="spellStart"/>
-      <w:r>
-        <w:t>BaseEXP</w:t>
-      </w:r>
-      <w:proofErr w:type="spellEnd"/>
-      <w:r>
-        <w:t>=</w:t>
-      </w:r>
-    </w:p>
-    <w:p>
-      <w:proofErr w:type="spellStart"/>
-      <w:r>
-        <w:t>EffortPoints</w:t>
-      </w:r>
-      <w:proofErr w:type="spellEnd"/>
-      <w:r>
-        <w:t>=</w:t>
-      </w:r>
-    </w:p>
-    <w:p>
-      <w:r>
-        <w:t>Rareness=</w:t>
-      </w:r>
-    </w:p>
-    <w:p>
-      <w:r>
-        <w:t>Happiness=</w:t>
-      </w:r>
-    </w:p>
-    <w:p>
-      <w:r>
-        <w:t>Ability=</w:t>
-      </w:r>
-    </w:p>
-    <w:p>
-      <w:proofErr w:type="spellStart"/>
-      <w:r>
-        <w:t>HiddenAbility</w:t>
-      </w:r>
-      <w:proofErr w:type="spellEnd"/>
-      <w:r>
-        <w:t>=</w:t>
-      </w:r>
-    </w:p>
-    <w:p>
-      <w:r>
-        <w:t>Moves=</w:t>
-      </w:r>
-    </w:p>
-    <w:p>
-      <w:proofErr w:type="spellStart"/>
-      <w:r>
-        <w:t>Compatability</w:t>
-      </w:r>
-      <w:proofErr w:type="spellEnd"/>
-      <w:r>
-        <w:t>=</w:t>
-      </w:r>
-    </w:p>
-    <w:p>
-      <w:proofErr w:type="spellStart"/>
-      <w:r>
-        <w:t>StepsToHatch</w:t>
-      </w:r>
-      <w:proofErr w:type="spellEnd"/>
-      <w:r>
-        <w:t>=</w:t>
-      </w:r>
-    </w:p>
-    <w:p>
-      <w:r>
-        <w:t>Height=</w:t>
-      </w:r>
-    </w:p>
-    <w:p>
-      <w:r>
-        <w:t>Weight=</w:t>
-      </w:r>
-    </w:p>
-    <w:p>
-      <w:r>
-        <w:t>Color=</w:t>
-      </w:r>
-    </w:p>
-    <w:p>
-      <w:r>
-        <w:t>Habitat=</w:t>
-      </w:r>
-    </w:p>
-    <w:p>
-      <w:r>
-        <w:t>Kind=</w:t>
-      </w:r>
-    </w:p>
-    <w:p>
-      <w:proofErr w:type="spellStart"/>
-      <w:r>
-        <w:t>RegionalNumbers</w:t>
-      </w:r>
-      <w:proofErr w:type="spellEnd"/>
-      <w:r>
-        <w:t>=</w:t>
-      </w:r>
-    </w:p>
-    <w:p>
-      <w:r>
-        <w:t>Evolutions=</w:t>
-      </w:r>
-    </w:p>
-    <w:p>
-      <w:proofErr w:type="spellStart"/>
-      <w:r>
-        <w:t>Pokedex</w:t>
-      </w:r>
-      <w:proofErr w:type="spellEnd"/>
-      <w:r>
-        <w:t>=</w:t>
-      </w:r>
-    </w:p>
-    <w:p>
-      <w:r>
-        <w:t>[893]</w:t>
-      </w:r>
-    </w:p>
-    <w:p>
-      <w:r>
-        <w:lastRenderedPageBreak/>
-        <w:t>Name=</w:t>
-      </w:r>
-      <w:proofErr w:type="spellStart"/>
-      <w:r>
-        <w:t>Fumigast</w:t>
-      </w:r>
-      <w:proofErr w:type="spellEnd"/>
-    </w:p>
-    <w:p>
-      <w:proofErr w:type="spellStart"/>
-      <w:r>
-        <w:t>InternalName</w:t>
-      </w:r>
-      <w:proofErr w:type="spellEnd"/>
-      <w:r>
-        <w:t>=</w:t>
-      </w:r>
-      <w:r>
-        <w:t>FUMIGAST</w:t>
-      </w:r>
-    </w:p>
-    <w:p>
-      <w:r>
-        <w:t>Type1=</w:t>
-      </w:r>
-    </w:p>
-    <w:p>
-      <w:r>
-        <w:t>Type2=</w:t>
-      </w:r>
-    </w:p>
-    <w:p>
-      <w:proofErr w:type="spellStart"/>
-      <w:r>
-        <w:t>BaseStats</w:t>
-      </w:r>
-      <w:proofErr w:type="spellEnd"/>
-      <w:r>
-        <w:t>=</w:t>
-      </w:r>
-    </w:p>
-    <w:p>
-      <w:proofErr w:type="spellStart"/>
-      <w:r>
-        <w:t>GenderRate</w:t>
-      </w:r>
-      <w:proofErr w:type="spellEnd"/>
-      <w:r>
-        <w:t>=</w:t>
-      </w:r>
-    </w:p>
-    <w:p>
-      <w:proofErr w:type="spellStart"/>
-      <w:r>
-        <w:t>GrowthRate</w:t>
-      </w:r>
-      <w:proofErr w:type="spellEnd"/>
-      <w:r>
-        <w:t>=</w:t>
-      </w:r>
-    </w:p>
-    <w:p>
-      <w:proofErr w:type="spellStart"/>
-      <w:r>
-        <w:t>BaseEXP</w:t>
-      </w:r>
-      <w:proofErr w:type="spellEnd"/>
-      <w:r>
-        <w:t>=</w:t>
-      </w:r>
-    </w:p>
-    <w:p>
-      <w:proofErr w:type="spellStart"/>
-      <w:r>
-        <w:t>EffortPoints</w:t>
-      </w:r>
-      <w:proofErr w:type="spellEnd"/>
-      <w:r>
-        <w:t>=</w:t>
-      </w:r>
-    </w:p>
-    <w:p>
-      <w:r>
-        <w:t>Rareness=</w:t>
-      </w:r>
-    </w:p>
-    <w:p>
-      <w:r>
-        <w:t>Happiness=</w:t>
-      </w:r>
-    </w:p>
-    <w:p>
-      <w:r>
-        <w:t>Ability=</w:t>
-      </w:r>
-    </w:p>
-    <w:p>
-      <w:proofErr w:type="spellStart"/>
-      <w:r>
-        <w:t>HiddenAbility</w:t>
-      </w:r>
-      <w:proofErr w:type="spellEnd"/>
-      <w:r>
-        <w:t>=</w:t>
-      </w:r>
-    </w:p>
-    <w:p>
-      <w:r>
-        <w:t>Moves=</w:t>
-      </w:r>
-    </w:p>
-    <w:p>
-      <w:proofErr w:type="spellStart"/>
-      <w:r>
-        <w:t>Compatability</w:t>
-      </w:r>
-      <w:proofErr w:type="spellEnd"/>
-      <w:r>
-        <w:t>=</w:t>
-      </w:r>
-    </w:p>
-    <w:p>
-      <w:proofErr w:type="spellStart"/>
-      <w:r>
-        <w:t>StepsToHatch</w:t>
-      </w:r>
-      <w:proofErr w:type="spellEnd"/>
-      <w:r>
-        <w:t>=</w:t>
-      </w:r>
-    </w:p>
-    <w:p>
-      <w:r>
-        <w:t>Height=</w:t>
-      </w:r>
-    </w:p>
-    <w:p>
-      <w:r>
-        <w:t>Weight=</w:t>
-      </w:r>
-    </w:p>
-    <w:p>
-      <w:r>
-        <w:t>Color=</w:t>
-      </w:r>
-    </w:p>
-    <w:p>
-      <w:r>
-        <w:t>Habitat=</w:t>
-      </w:r>
-    </w:p>
-    <w:p>
-      <w:r>
-        <w:t>Kind=</w:t>
-      </w:r>
-    </w:p>
-    <w:p>
-      <w:proofErr w:type="spellStart"/>
-      <w:r>
-        <w:t>RegionalNumbers</w:t>
-      </w:r>
-      <w:proofErr w:type="spellEnd"/>
-      <w:r>
-        <w:t>=</w:t>
-      </w:r>
-    </w:p>
-    <w:p>
-      <w:r>
-        <w:t>Evolutions=</w:t>
-      </w:r>
-    </w:p>
-    <w:p>
-      <w:proofErr w:type="spellStart"/>
-      <w:r>
-        <w:t>Pokedex</w:t>
-      </w:r>
-      <w:proofErr w:type="spellEnd"/>
-      <w:r>
-        <w:t>=</w:t>
-      </w:r>
-    </w:p>
-    <w:p>
-      <w:r>
-        <w:t>[894]</w:t>
-      </w:r>
-    </w:p>
-    <w:p>
-      <w:r>
-        <w:t>Name=</w:t>
-      </w:r>
-      <w:proofErr w:type="spellStart"/>
-      <w:r>
-        <w:t>Orbatom</w:t>
-      </w:r>
-      <w:proofErr w:type="spellEnd"/>
-    </w:p>
-    <w:p>
-      <w:proofErr w:type="spellStart"/>
-      <w:r>
-        <w:t>InternalName</w:t>
-      </w:r>
-      <w:proofErr w:type="spellEnd"/>
-      <w:r>
-        <w:t>=</w:t>
-      </w:r>
-      <w:r>
-        <w:t>ORBATOM</w:t>
-      </w:r>
-    </w:p>
-    <w:p>
-      <w:r>
-        <w:t>Type1=</w:t>
-      </w:r>
-    </w:p>
-    <w:p>
-      <w:r>
-        <w:t>Type2=</w:t>
-      </w:r>
-    </w:p>
-    <w:p>
-      <w:proofErr w:type="spellStart"/>
-      <w:r>
-        <w:lastRenderedPageBreak/>
-        <w:t>BaseStats</w:t>
-      </w:r>
-      <w:proofErr w:type="spellEnd"/>
-      <w:r>
-        <w:t>=</w:t>
-      </w:r>
-    </w:p>
-    <w:p>
-      <w:proofErr w:type="spellStart"/>
-      <w:r>
-        <w:t>GenderRate</w:t>
-      </w:r>
-      <w:proofErr w:type="spellEnd"/>
-      <w:r>
-        <w:t>=</w:t>
-      </w:r>
-    </w:p>
-    <w:p>
-      <w:proofErr w:type="spellStart"/>
-      <w:r>
-        <w:t>GrowthRate</w:t>
-      </w:r>
-      <w:proofErr w:type="spellEnd"/>
-      <w:r>
-        <w:t>=</w:t>
-      </w:r>
-    </w:p>
-    <w:p>
-      <w:proofErr w:type="spellStart"/>
-      <w:r>
-        <w:t>BaseEXP</w:t>
-      </w:r>
-      <w:proofErr w:type="spellEnd"/>
-      <w:r>
-        <w:t>=</w:t>
-      </w:r>
-    </w:p>
-    <w:p>
-      <w:proofErr w:type="spellStart"/>
-      <w:r>
-        <w:t>EffortPoints</w:t>
-      </w:r>
-      <w:proofErr w:type="spellEnd"/>
-      <w:r>
-        <w:t>=</w:t>
-      </w:r>
-    </w:p>
-    <w:p>
-      <w:r>
-        <w:t>Rareness=</w:t>
-      </w:r>
-    </w:p>
-    <w:p>
-      <w:r>
-        <w:t>Happiness=</w:t>
-      </w:r>
-    </w:p>
-    <w:p>
-      <w:r>
-        <w:t>Ability=</w:t>
-      </w:r>
-    </w:p>
-    <w:p>
-      <w:proofErr w:type="spellStart"/>
-      <w:r>
-        <w:t>HiddenAbility</w:t>
-      </w:r>
-      <w:proofErr w:type="spellEnd"/>
-      <w:r>
-        <w:t>=</w:t>
-      </w:r>
-    </w:p>
-    <w:p>
-      <w:r>
-        <w:t>Moves=</w:t>
-      </w:r>
-    </w:p>
-    <w:p>
-      <w:proofErr w:type="spellStart"/>
-      <w:r>
-        <w:t>Compatability</w:t>
-      </w:r>
-      <w:proofErr w:type="spellEnd"/>
-      <w:r>
-        <w:t>=</w:t>
-      </w:r>
-    </w:p>
-    <w:p>
-      <w:proofErr w:type="spellStart"/>
-      <w:r>
-        <w:t>StepsToHatch</w:t>
-      </w:r>
-      <w:proofErr w:type="spellEnd"/>
-      <w:r>
-        <w:t>=</w:t>
-      </w:r>
-    </w:p>
-    <w:p>
-      <w:r>
-        <w:t>Height=</w:t>
-      </w:r>
-    </w:p>
-    <w:p>
-      <w:r>
-        <w:t>Weight=</w:t>
-      </w:r>
-    </w:p>
-    <w:p>
-      <w:r>
-        <w:t>Color=</w:t>
-      </w:r>
-    </w:p>
-    <w:p>
-      <w:r>
-        <w:t>Habitat=</w:t>
-      </w:r>
-    </w:p>
-    <w:p>
-      <w:r>
-        <w:t>Kind=</w:t>
-      </w:r>
-    </w:p>
-    <w:p>
-      <w:proofErr w:type="spellStart"/>
-      <w:r>
-        <w:t>RegionalNumbers</w:t>
-      </w:r>
-      <w:proofErr w:type="spellEnd"/>
-      <w:r>
-        <w:t>=</w:t>
-      </w:r>
-    </w:p>
-    <w:p>
-      <w:r>
-        <w:t>Evolutions=</w:t>
-      </w:r>
-    </w:p>
-    <w:p>
-      <w:proofErr w:type="spellStart"/>
-      <w:r>
-        <w:t>Pokedex</w:t>
-      </w:r>
-      <w:proofErr w:type="spellEnd"/>
-      <w:r>
-        <w:t>=</w:t>
-      </w:r>
-    </w:p>
-    <w:p>
-      <w:r>
-        <w:t>[895]</w:t>
-      </w:r>
-    </w:p>
-    <w:p>
-      <w:r>
-        <w:t>Name=</w:t>
-      </w:r>
-      <w:proofErr w:type="spellStart"/>
-      <w:r>
-        <w:t>Magroplex</w:t>
-      </w:r>
-      <w:proofErr w:type="spellEnd"/>
-    </w:p>
-    <w:p>
-      <w:proofErr w:type="spellStart"/>
-      <w:r>
-        <w:t>InternalName</w:t>
-      </w:r>
-      <w:proofErr w:type="spellEnd"/>
-      <w:r>
-        <w:t>=</w:t>
-      </w:r>
-      <w:r>
-        <w:t>MAGROPLEX</w:t>
-      </w:r>
-    </w:p>
-    <w:p>
-      <w:r>
-        <w:t>Type1=</w:t>
-      </w:r>
-    </w:p>
-    <w:p>
-      <w:r>
-        <w:t>Type2=</w:t>
-      </w:r>
-    </w:p>
-    <w:p>
-      <w:proofErr w:type="spellStart"/>
-      <w:r>
-        <w:t>BaseStats</w:t>
-      </w:r>
-      <w:proofErr w:type="spellEnd"/>
-      <w:r>
-        <w:t>=</w:t>
-      </w:r>
-    </w:p>
-    <w:p>
-      <w:proofErr w:type="spellStart"/>
-      <w:r>
-        <w:t>GenderRate</w:t>
-      </w:r>
-      <w:proofErr w:type="spellEnd"/>
-      <w:r>
-        <w:t>=</w:t>
-      </w:r>
-    </w:p>
-    <w:p>
-      <w:proofErr w:type="spellStart"/>
-      <w:r>
-        <w:t>GrowthRate</w:t>
-      </w:r>
-      <w:proofErr w:type="spellEnd"/>
-      <w:r>
-        <w:t>=</w:t>
-      </w:r>
-    </w:p>
-    <w:p>
-      <w:proofErr w:type="spellStart"/>
-      <w:r>
-        <w:t>BaseEXP</w:t>
-      </w:r>
-      <w:proofErr w:type="spellEnd"/>
-      <w:r>
-        <w:t>=</w:t>
-      </w:r>
-    </w:p>
-    <w:p>
-      <w:proofErr w:type="spellStart"/>
-      <w:r>
-        <w:lastRenderedPageBreak/>
-        <w:t>EffortPoints</w:t>
-      </w:r>
-      <w:proofErr w:type="spellEnd"/>
-      <w:r>
-        <w:t>=</w:t>
-      </w:r>
-    </w:p>
-    <w:p>
-      <w:r>
-        <w:t>Rareness=</w:t>
-      </w:r>
-    </w:p>
-    <w:p>
-      <w:r>
-        <w:t>Happiness=</w:t>
-      </w:r>
-    </w:p>
-    <w:p>
-      <w:r>
-        <w:t>Ability=</w:t>
-      </w:r>
-    </w:p>
-    <w:p>
-      <w:proofErr w:type="spellStart"/>
-      <w:r>
-        <w:t>HiddenAbility</w:t>
-      </w:r>
-      <w:proofErr w:type="spellEnd"/>
-      <w:r>
-        <w:t>=</w:t>
-      </w:r>
-    </w:p>
-    <w:p>
-      <w:r>
-        <w:t>Moves=</w:t>
-      </w:r>
-    </w:p>
-    <w:p>
-      <w:proofErr w:type="spellStart"/>
-      <w:r>
-        <w:t>Compatability</w:t>
-      </w:r>
-      <w:proofErr w:type="spellEnd"/>
-      <w:r>
-        <w:t>=</w:t>
-      </w:r>
-    </w:p>
-    <w:p>
-      <w:proofErr w:type="spellStart"/>
-      <w:r>
-        <w:t>StepsToHatch</w:t>
-      </w:r>
-      <w:proofErr w:type="spellEnd"/>
-      <w:r>
-        <w:t>=</w:t>
-      </w:r>
-    </w:p>
-    <w:p>
-      <w:r>
-        <w:t>Height=</w:t>
-      </w:r>
-    </w:p>
-    <w:p>
-      <w:r>
-        <w:t>Weight=</w:t>
-      </w:r>
-    </w:p>
-    <w:p>
-      <w:r>
-        <w:t>Color=</w:t>
-      </w:r>
-    </w:p>
-    <w:p>
-      <w:r>
-        <w:t>Habitat=</w:t>
-      </w:r>
-    </w:p>
-    <w:p>
-      <w:r>
-        <w:t>Kind=</w:t>
-      </w:r>
-    </w:p>
-    <w:p>
-      <w:proofErr w:type="spellStart"/>
-      <w:r>
-        <w:t>RegionalNumbers</w:t>
-      </w:r>
-      <w:proofErr w:type="spellEnd"/>
-      <w:r>
-        <w:t>=</w:t>
-      </w:r>
-    </w:p>
-    <w:p>
-      <w:r>
-        <w:t>Evolutions=</w:t>
-      </w:r>
-    </w:p>
-    <w:p>
-      <w:proofErr w:type="spellStart"/>
-      <w:r>
-        <w:t>Pokedex</w:t>
-      </w:r>
-      <w:proofErr w:type="spellEnd"/>
-      <w:r>
-        <w:t>=</w:t>
-      </w:r>
-    </w:p>
-    <w:p>
-      <w:r>
-        <w:t>[896]</w:t>
-      </w:r>
-    </w:p>
-    <w:p>
-      <w:r>
-        <w:t>Name=</w:t>
-      </w:r>
-      <w:proofErr w:type="spellStart"/>
-      <w:r>
-        <w:t>Royjibiv</w:t>
-      </w:r>
-      <w:proofErr w:type="spellEnd"/>
-    </w:p>
-    <w:p>
-      <w:proofErr w:type="spellStart"/>
-      <w:r>
-        <w:t>InternalName</w:t>
-      </w:r>
-      <w:proofErr w:type="spellEnd"/>
-      <w:r>
-        <w:t>=</w:t>
-      </w:r>
-      <w:r>
-        <w:t>ROYJIBIV</w:t>
       </w:r>
     </w:p>
     <w:p>
@@ -2427,7 +1533,7 @@
     </w:p>
     <w:p>
       <w:r>
-        <w:t>[897]</w:t>
+        <w:t>[891]</w:t>
       </w:r>
     </w:p>
     <w:p>
@@ -2436,7 +1542,7 @@
       </w:r>
       <w:proofErr w:type="spellStart"/>
       <w:r>
-        <w:t>Chillnobyl</w:t>
+        <w:t>Phlask</w:t>
       </w:r>
       <w:proofErr w:type="spellEnd"/>
     </w:p>
@@ -2450,7 +1556,7 @@
         <w:t>=</w:t>
       </w:r>
       <w:r>
-        <w:t>CHILLNOBYL</w:t>
+        <w:t>PHLASK</w:t>
       </w:r>
     </w:p>
     <w:p>
@@ -2616,7 +1722,7 @@
     </w:p>
     <w:p>
       <w:r>
-        <w:t>[898]</w:t>
+        <w:t>[892]</w:t>
       </w:r>
     </w:p>
     <w:p>
@@ -2625,7 +1731,7 @@
       </w:r>
       <w:proofErr w:type="spellStart"/>
       <w:r>
-        <w:t>Basilect</w:t>
+        <w:t>Noxial</w:t>
       </w:r>
       <w:proofErr w:type="spellEnd"/>
     </w:p>
@@ -2639,7 +1745,7 @@
         <w:t>=</w:t>
       </w:r>
       <w:r>
-        <w:t>BASILECT</w:t>
+        <w:t>NOXIAL</w:t>
       </w:r>
     </w:p>
     <w:p>
@@ -2805,7 +1911,7 @@
     </w:p>
     <w:p>
       <w:r>
-        <w:t>[899]</w:t>
+        <w:t>[893]</w:t>
       </w:r>
     </w:p>
     <w:p>
@@ -2814,7 +1920,7 @@
       </w:r>
       <w:proofErr w:type="spellStart"/>
       <w:r>
-        <w:t>Diamat</w:t>
+        <w:t>Fumigast</w:t>
       </w:r>
       <w:proofErr w:type="spellEnd"/>
     </w:p>
@@ -2828,7 +1934,7 @@
         <w:t>=</w:t>
       </w:r>
       <w:r>
-        <w:t>DIAMAT</w:t>
+        <w:t>FUMIGAST</w:t>
       </w:r>
     </w:p>
     <w:p>
@@ -2994,7 +2100,7 @@
     <w:p>
       <w:r>
         <w:lastRenderedPageBreak/>
-        <w:t>[900]</w:t>
+        <w:t>[894]</w:t>
       </w:r>
     </w:p>
     <w:p>
@@ -3003,7 +2109,7 @@
       </w:r>
       <w:proofErr w:type="spellStart"/>
       <w:r>
-        <w:t>Enigmantis</w:t>
+        <w:t>Orbatom</w:t>
       </w:r>
       <w:proofErr w:type="spellEnd"/>
     </w:p>
@@ -3017,7 +2123,7 @@
         <w:t>=</w:t>
       </w:r>
       <w:r>
-        <w:t>ENIGMANTIS</w:t>
+        <w:t>ORBATOM</w:t>
       </w:r>
     </w:p>
     <w:p>
@@ -3182,7 +2288,7 @@
     </w:p>
     <w:p>
       <w:r>
-        <w:t>[901]</w:t>
+        <w:t>[895]</w:t>
       </w:r>
     </w:p>
     <w:p>
@@ -3191,7 +2297,7 @@
       </w:r>
       <w:proofErr w:type="spellStart"/>
       <w:r>
-        <w:t>Hyekuza</w:t>
+        <w:t>Magroplex</w:t>
       </w:r>
       <w:proofErr w:type="spellEnd"/>
     </w:p>
@@ -3205,7 +2311,7 @@
         <w:t>=</w:t>
       </w:r>
       <w:r>
-        <w:t>HYEKUZA</w:t>
+        <w:t>MAGROPLEX</w:t>
       </w:r>
     </w:p>
     <w:p>
@@ -3371,7 +2477,7 @@
     </w:p>
     <w:p>
       <w:r>
-        <w:t>[902]</w:t>
+        <w:t>[896]</w:t>
       </w:r>
     </w:p>
     <w:p>
@@ -3380,7 +2486,7 @@
       </w:r>
       <w:proofErr w:type="spellStart"/>
       <w:r>
-        <w:t>Forthorn</w:t>
+        <w:t>Royjibiv</w:t>
       </w:r>
       <w:proofErr w:type="spellEnd"/>
     </w:p>
@@ -3393,11 +2499,9 @@
       <w:r>
         <w:t>=</w:t>
       </w:r>
-      <w:proofErr w:type="spellStart"/>
-      <w:r>
-        <w:t>Forthorn</w:t>
-      </w:r>
-      <w:proofErr w:type="spellEnd"/>
+      <w:r>
+        <w:t>ROYJIBIV</w:t>
+      </w:r>
     </w:p>
     <w:p>
       <w:r>
@@ -3562,7 +2666,7 @@
     </w:p>
     <w:p>
       <w:r>
-        <w:t>[903]</w:t>
+        <w:t>[897]</w:t>
       </w:r>
     </w:p>
     <w:p>
@@ -3571,7 +2675,7 @@
       </w:r>
       <w:proofErr w:type="spellStart"/>
       <w:r>
-        <w:t>Charmbra</w:t>
+        <w:t>Chillnobyl</w:t>
       </w:r>
       <w:proofErr w:type="spellEnd"/>
     </w:p>
@@ -3585,7 +2689,7 @@
         <w:t>=</w:t>
       </w:r>
       <w:r>
-        <w:t>CHARMBRA</w:t>
+        <w:t>CHILLNOBYL</w:t>
       </w:r>
     </w:p>
     <w:p>
@@ -3751,7 +2855,7 @@
     </w:p>
     <w:p>
       <w:r>
-        <w:t>[904]</w:t>
+        <w:t>[898]</w:t>
       </w:r>
     </w:p>
     <w:p>
@@ -3760,7 +2864,7 @@
       </w:r>
       <w:proofErr w:type="spellStart"/>
       <w:r>
-        <w:t>Xochi</w:t>
+        <w:t>Basilect</w:t>
       </w:r>
       <w:proofErr w:type="spellEnd"/>
     </w:p>
@@ -3774,7 +2878,7 @@
         <w:t>=</w:t>
       </w:r>
       <w:r>
-        <w:t>XOCHI</w:t>
+        <w:t>BASILECT</w:t>
       </w:r>
     </w:p>
     <w:p>
@@ -3940,6 +3044,1141 @@
     </w:p>
     <w:p>
       <w:r>
+        <w:t>[899]</w:t>
+      </w:r>
+    </w:p>
+    <w:p>
+      <w:r>
+        <w:t>Name=</w:t>
+      </w:r>
+      <w:proofErr w:type="spellStart"/>
+      <w:r>
+        <w:t>Diamat</w:t>
+      </w:r>
+      <w:proofErr w:type="spellEnd"/>
+    </w:p>
+    <w:p>
+      <w:proofErr w:type="spellStart"/>
+      <w:r>
+        <w:t>InternalName</w:t>
+      </w:r>
+      <w:proofErr w:type="spellEnd"/>
+      <w:r>
+        <w:t>=</w:t>
+      </w:r>
+      <w:r>
+        <w:t>DIAMAT</w:t>
+      </w:r>
+    </w:p>
+    <w:p>
+      <w:r>
+        <w:t>Type1=</w:t>
+      </w:r>
+    </w:p>
+    <w:p>
+      <w:r>
+        <w:t>Type2=</w:t>
+      </w:r>
+    </w:p>
+    <w:p>
+      <w:proofErr w:type="spellStart"/>
+      <w:r>
+        <w:t>BaseStats</w:t>
+      </w:r>
+      <w:proofErr w:type="spellEnd"/>
+      <w:r>
+        <w:t>=</w:t>
+      </w:r>
+    </w:p>
+    <w:p>
+      <w:proofErr w:type="spellStart"/>
+      <w:r>
+        <w:t>GenderRate</w:t>
+      </w:r>
+      <w:proofErr w:type="spellEnd"/>
+      <w:r>
+        <w:t>=</w:t>
+      </w:r>
+    </w:p>
+    <w:p>
+      <w:proofErr w:type="spellStart"/>
+      <w:r>
+        <w:t>GrowthRate</w:t>
+      </w:r>
+      <w:proofErr w:type="spellEnd"/>
+      <w:r>
+        <w:t>=</w:t>
+      </w:r>
+    </w:p>
+    <w:p>
+      <w:proofErr w:type="spellStart"/>
+      <w:r>
+        <w:t>BaseEXP</w:t>
+      </w:r>
+      <w:proofErr w:type="spellEnd"/>
+      <w:r>
+        <w:t>=</w:t>
+      </w:r>
+    </w:p>
+    <w:p>
+      <w:proofErr w:type="spellStart"/>
+      <w:r>
+        <w:t>EffortPoints</w:t>
+      </w:r>
+      <w:proofErr w:type="spellEnd"/>
+      <w:r>
+        <w:t>=</w:t>
+      </w:r>
+    </w:p>
+    <w:p>
+      <w:r>
+        <w:t>Rareness=</w:t>
+      </w:r>
+    </w:p>
+    <w:p>
+      <w:r>
+        <w:t>Happiness=</w:t>
+      </w:r>
+    </w:p>
+    <w:p>
+      <w:r>
+        <w:t>Ability=</w:t>
+      </w:r>
+    </w:p>
+    <w:p>
+      <w:proofErr w:type="spellStart"/>
+      <w:r>
+        <w:t>HiddenAbility</w:t>
+      </w:r>
+      <w:proofErr w:type="spellEnd"/>
+      <w:r>
+        <w:t>=</w:t>
+      </w:r>
+    </w:p>
+    <w:p>
+      <w:r>
+        <w:t>Moves=</w:t>
+      </w:r>
+    </w:p>
+    <w:p>
+      <w:proofErr w:type="spellStart"/>
+      <w:r>
+        <w:t>Compatability</w:t>
+      </w:r>
+      <w:proofErr w:type="spellEnd"/>
+      <w:r>
+        <w:t>=</w:t>
+      </w:r>
+    </w:p>
+    <w:p>
+      <w:proofErr w:type="spellStart"/>
+      <w:r>
+        <w:t>StepsToHatch</w:t>
+      </w:r>
+      <w:proofErr w:type="spellEnd"/>
+      <w:r>
+        <w:t>=</w:t>
+      </w:r>
+    </w:p>
+    <w:p>
+      <w:r>
+        <w:t>Height=</w:t>
+      </w:r>
+    </w:p>
+    <w:p>
+      <w:r>
+        <w:t>Weight=</w:t>
+      </w:r>
+    </w:p>
+    <w:p>
+      <w:r>
+        <w:t>Color=</w:t>
+      </w:r>
+    </w:p>
+    <w:p>
+      <w:r>
+        <w:lastRenderedPageBreak/>
+        <w:t>Habitat=</w:t>
+      </w:r>
+    </w:p>
+    <w:p>
+      <w:r>
+        <w:t>Kind=</w:t>
+      </w:r>
+    </w:p>
+    <w:p>
+      <w:proofErr w:type="spellStart"/>
+      <w:r>
+        <w:t>RegionalNumbers</w:t>
+      </w:r>
+      <w:proofErr w:type="spellEnd"/>
+      <w:r>
+        <w:t>=</w:t>
+      </w:r>
+    </w:p>
+    <w:p>
+      <w:r>
+        <w:t>Evolutions=</w:t>
+      </w:r>
+    </w:p>
+    <w:p>
+      <w:proofErr w:type="spellStart"/>
+      <w:r>
+        <w:t>Pokedex</w:t>
+      </w:r>
+      <w:proofErr w:type="spellEnd"/>
+      <w:r>
+        <w:t>=</w:t>
+      </w:r>
+    </w:p>
+    <w:p>
+      <w:r>
+        <w:t>[900]</w:t>
+      </w:r>
+    </w:p>
+    <w:p>
+      <w:r>
+        <w:t>Name=</w:t>
+      </w:r>
+      <w:proofErr w:type="spellStart"/>
+      <w:r>
+        <w:t>Enigmantis</w:t>
+      </w:r>
+      <w:proofErr w:type="spellEnd"/>
+    </w:p>
+    <w:p>
+      <w:proofErr w:type="spellStart"/>
+      <w:r>
+        <w:t>InternalName</w:t>
+      </w:r>
+      <w:proofErr w:type="spellEnd"/>
+      <w:r>
+        <w:t>=</w:t>
+      </w:r>
+      <w:r>
+        <w:t>ENIGMANTIS</w:t>
+      </w:r>
+    </w:p>
+    <w:p>
+      <w:r>
+        <w:t>Type1=</w:t>
+      </w:r>
+    </w:p>
+    <w:p>
+      <w:r>
+        <w:t>Type2=</w:t>
+      </w:r>
+    </w:p>
+    <w:p>
+      <w:proofErr w:type="spellStart"/>
+      <w:r>
+        <w:t>BaseStats</w:t>
+      </w:r>
+      <w:proofErr w:type="spellEnd"/>
+      <w:r>
+        <w:t>=</w:t>
+      </w:r>
+    </w:p>
+    <w:p>
+      <w:proofErr w:type="spellStart"/>
+      <w:r>
+        <w:t>GenderRate</w:t>
+      </w:r>
+      <w:proofErr w:type="spellEnd"/>
+      <w:r>
+        <w:t>=</w:t>
+      </w:r>
+    </w:p>
+    <w:p>
+      <w:proofErr w:type="spellStart"/>
+      <w:r>
+        <w:t>GrowthRate</w:t>
+      </w:r>
+      <w:proofErr w:type="spellEnd"/>
+      <w:r>
+        <w:t>=</w:t>
+      </w:r>
+    </w:p>
+    <w:p>
+      <w:proofErr w:type="spellStart"/>
+      <w:r>
+        <w:t>BaseEXP</w:t>
+      </w:r>
+      <w:proofErr w:type="spellEnd"/>
+      <w:r>
+        <w:t>=</w:t>
+      </w:r>
+    </w:p>
+    <w:p>
+      <w:proofErr w:type="spellStart"/>
+      <w:r>
+        <w:t>EffortPoints</w:t>
+      </w:r>
+      <w:proofErr w:type="spellEnd"/>
+      <w:r>
+        <w:t>=</w:t>
+      </w:r>
+    </w:p>
+    <w:p>
+      <w:r>
+        <w:t>Rareness=</w:t>
+      </w:r>
+    </w:p>
+    <w:p>
+      <w:r>
+        <w:t>Happiness=</w:t>
+      </w:r>
+    </w:p>
+    <w:p>
+      <w:r>
+        <w:t>Ability=</w:t>
+      </w:r>
+    </w:p>
+    <w:p>
+      <w:proofErr w:type="spellStart"/>
+      <w:r>
+        <w:t>HiddenAbility</w:t>
+      </w:r>
+      <w:proofErr w:type="spellEnd"/>
+      <w:r>
+        <w:t>=</w:t>
+      </w:r>
+    </w:p>
+    <w:p>
+      <w:r>
+        <w:t>Moves=</w:t>
+      </w:r>
+    </w:p>
+    <w:p>
+      <w:proofErr w:type="spellStart"/>
+      <w:r>
+        <w:t>Compatability</w:t>
+      </w:r>
+      <w:proofErr w:type="spellEnd"/>
+      <w:r>
+        <w:t>=</w:t>
+      </w:r>
+    </w:p>
+    <w:p>
+      <w:proofErr w:type="spellStart"/>
+      <w:r>
+        <w:t>StepsToHatch</w:t>
+      </w:r>
+      <w:proofErr w:type="spellEnd"/>
+      <w:r>
+        <w:t>=</w:t>
+      </w:r>
+    </w:p>
+    <w:p>
+      <w:r>
+        <w:t>Height=</w:t>
+      </w:r>
+    </w:p>
+    <w:p>
+      <w:r>
+        <w:t>Weight=</w:t>
+      </w:r>
+    </w:p>
+    <w:p>
+      <w:r>
+        <w:t>Color=</w:t>
+      </w:r>
+    </w:p>
+    <w:p>
+      <w:r>
+        <w:t>Habitat=</w:t>
+      </w:r>
+    </w:p>
+    <w:p>
+      <w:r>
+        <w:t>Kind=</w:t>
+      </w:r>
+    </w:p>
+    <w:p>
+      <w:proofErr w:type="spellStart"/>
+      <w:r>
+        <w:t>RegionalNumbers</w:t>
+      </w:r>
+      <w:proofErr w:type="spellEnd"/>
+      <w:r>
+        <w:t>=</w:t>
+      </w:r>
+    </w:p>
+    <w:p>
+      <w:r>
+        <w:t>Evolutions=</w:t>
+      </w:r>
+    </w:p>
+    <w:p>
+      <w:proofErr w:type="spellStart"/>
+      <w:r>
+        <w:lastRenderedPageBreak/>
+        <w:t>Pokedex</w:t>
+      </w:r>
+      <w:proofErr w:type="spellEnd"/>
+      <w:r>
+        <w:t>=</w:t>
+      </w:r>
+    </w:p>
+    <w:p>
+      <w:r>
+        <w:t>[901]</w:t>
+      </w:r>
+    </w:p>
+    <w:p>
+      <w:r>
+        <w:t>Name=</w:t>
+      </w:r>
+      <w:proofErr w:type="spellStart"/>
+      <w:r>
+        <w:t>Hyekuza</w:t>
+      </w:r>
+      <w:proofErr w:type="spellEnd"/>
+    </w:p>
+    <w:p>
+      <w:proofErr w:type="spellStart"/>
+      <w:r>
+        <w:t>InternalName</w:t>
+      </w:r>
+      <w:proofErr w:type="spellEnd"/>
+      <w:r>
+        <w:t>=</w:t>
+      </w:r>
+      <w:r>
+        <w:t>HYEKUZA</w:t>
+      </w:r>
+    </w:p>
+    <w:p>
+      <w:r>
+        <w:t>Type1=</w:t>
+      </w:r>
+    </w:p>
+    <w:p>
+      <w:r>
+        <w:t>Type2=</w:t>
+      </w:r>
+    </w:p>
+    <w:p>
+      <w:proofErr w:type="spellStart"/>
+      <w:r>
+        <w:t>BaseStats</w:t>
+      </w:r>
+      <w:proofErr w:type="spellEnd"/>
+      <w:r>
+        <w:t>=</w:t>
+      </w:r>
+    </w:p>
+    <w:p>
+      <w:proofErr w:type="spellStart"/>
+      <w:r>
+        <w:t>GenderRate</w:t>
+      </w:r>
+      <w:proofErr w:type="spellEnd"/>
+      <w:r>
+        <w:t>=</w:t>
+      </w:r>
+    </w:p>
+    <w:p>
+      <w:proofErr w:type="spellStart"/>
+      <w:r>
+        <w:t>GrowthRate</w:t>
+      </w:r>
+      <w:proofErr w:type="spellEnd"/>
+      <w:r>
+        <w:t>=</w:t>
+      </w:r>
+    </w:p>
+    <w:p>
+      <w:proofErr w:type="spellStart"/>
+      <w:r>
+        <w:t>BaseEXP</w:t>
+      </w:r>
+      <w:proofErr w:type="spellEnd"/>
+      <w:r>
+        <w:t>=</w:t>
+      </w:r>
+    </w:p>
+    <w:p>
+      <w:proofErr w:type="spellStart"/>
+      <w:r>
+        <w:t>EffortPoints</w:t>
+      </w:r>
+      <w:proofErr w:type="spellEnd"/>
+      <w:r>
+        <w:t>=</w:t>
+      </w:r>
+    </w:p>
+    <w:p>
+      <w:r>
+        <w:t>Rareness=</w:t>
+      </w:r>
+    </w:p>
+    <w:p>
+      <w:r>
+        <w:t>Happiness=</w:t>
+      </w:r>
+    </w:p>
+    <w:p>
+      <w:r>
+        <w:t>Ability=</w:t>
+      </w:r>
+    </w:p>
+    <w:p>
+      <w:proofErr w:type="spellStart"/>
+      <w:r>
+        <w:t>HiddenAbility</w:t>
+      </w:r>
+      <w:proofErr w:type="spellEnd"/>
+      <w:r>
+        <w:t>=</w:t>
+      </w:r>
+    </w:p>
+    <w:p>
+      <w:r>
+        <w:t>Moves=</w:t>
+      </w:r>
+    </w:p>
+    <w:p>
+      <w:proofErr w:type="spellStart"/>
+      <w:r>
+        <w:t>Compatability</w:t>
+      </w:r>
+      <w:proofErr w:type="spellEnd"/>
+      <w:r>
+        <w:t>=</w:t>
+      </w:r>
+    </w:p>
+    <w:p>
+      <w:proofErr w:type="spellStart"/>
+      <w:r>
+        <w:t>StepsToHatch</w:t>
+      </w:r>
+      <w:proofErr w:type="spellEnd"/>
+      <w:r>
+        <w:t>=</w:t>
+      </w:r>
+    </w:p>
+    <w:p>
+      <w:r>
+        <w:t>Height=</w:t>
+      </w:r>
+    </w:p>
+    <w:p>
+      <w:r>
+        <w:t>Weight=</w:t>
+      </w:r>
+    </w:p>
+    <w:p>
+      <w:r>
+        <w:t>Color=</w:t>
+      </w:r>
+    </w:p>
+    <w:p>
+      <w:r>
+        <w:t>Habitat=</w:t>
+      </w:r>
+    </w:p>
+    <w:p>
+      <w:r>
+        <w:t>Kind=</w:t>
+      </w:r>
+    </w:p>
+    <w:p>
+      <w:proofErr w:type="spellStart"/>
+      <w:r>
+        <w:t>RegionalNumbers</w:t>
+      </w:r>
+      <w:proofErr w:type="spellEnd"/>
+      <w:r>
+        <w:t>=</w:t>
+      </w:r>
+    </w:p>
+    <w:p>
+      <w:r>
+        <w:t>Evolutions=</w:t>
+      </w:r>
+    </w:p>
+    <w:p>
+      <w:proofErr w:type="spellStart"/>
+      <w:r>
+        <w:t>Pokedex</w:t>
+      </w:r>
+      <w:proofErr w:type="spellEnd"/>
+      <w:r>
+        <w:t>=</w:t>
+      </w:r>
+    </w:p>
+    <w:p>
+      <w:r>
+        <w:t>[902]</w:t>
+      </w:r>
+    </w:p>
+    <w:p>
+      <w:r>
+        <w:t>Name=</w:t>
+      </w:r>
+      <w:proofErr w:type="spellStart"/>
+      <w:r>
+        <w:t>Forthorn</w:t>
+      </w:r>
+      <w:proofErr w:type="spellEnd"/>
+    </w:p>
+    <w:p>
+      <w:proofErr w:type="spellStart"/>
+      <w:r>
+        <w:t>InternalName</w:t>
+      </w:r>
+      <w:proofErr w:type="spellEnd"/>
+      <w:r>
+        <w:t>=</w:t>
+      </w:r>
+      <w:proofErr w:type="spellStart"/>
+      <w:r>
+        <w:t>Forthorn</w:t>
+      </w:r>
+      <w:proofErr w:type="spellEnd"/>
+    </w:p>
+    <w:p>
+      <w:r>
+        <w:lastRenderedPageBreak/>
+        <w:t>Type1=</w:t>
+      </w:r>
+    </w:p>
+    <w:p>
+      <w:r>
+        <w:t>Type2=</w:t>
+      </w:r>
+    </w:p>
+    <w:p>
+      <w:proofErr w:type="spellStart"/>
+      <w:r>
+        <w:t>BaseStats</w:t>
+      </w:r>
+      <w:proofErr w:type="spellEnd"/>
+      <w:r>
+        <w:t>=</w:t>
+      </w:r>
+    </w:p>
+    <w:p>
+      <w:proofErr w:type="spellStart"/>
+      <w:r>
+        <w:t>GenderRate</w:t>
+      </w:r>
+      <w:proofErr w:type="spellEnd"/>
+      <w:r>
+        <w:t>=</w:t>
+      </w:r>
+    </w:p>
+    <w:p>
+      <w:proofErr w:type="spellStart"/>
+      <w:r>
+        <w:t>GrowthRate</w:t>
+      </w:r>
+      <w:proofErr w:type="spellEnd"/>
+      <w:r>
+        <w:t>=</w:t>
+      </w:r>
+    </w:p>
+    <w:p>
+      <w:proofErr w:type="spellStart"/>
+      <w:r>
+        <w:t>BaseEXP</w:t>
+      </w:r>
+      <w:proofErr w:type="spellEnd"/>
+      <w:r>
+        <w:t>=</w:t>
+      </w:r>
+    </w:p>
+    <w:p>
+      <w:proofErr w:type="spellStart"/>
+      <w:r>
+        <w:t>EffortPoints</w:t>
+      </w:r>
+      <w:proofErr w:type="spellEnd"/>
+      <w:r>
+        <w:t>=</w:t>
+      </w:r>
+    </w:p>
+    <w:p>
+      <w:r>
+        <w:t>Rareness=</w:t>
+      </w:r>
+    </w:p>
+    <w:p>
+      <w:r>
+        <w:t>Happiness=</w:t>
+      </w:r>
+    </w:p>
+    <w:p>
+      <w:r>
+        <w:t>Ability=</w:t>
+      </w:r>
+    </w:p>
+    <w:p>
+      <w:proofErr w:type="spellStart"/>
+      <w:r>
+        <w:t>HiddenAbility</w:t>
+      </w:r>
+      <w:proofErr w:type="spellEnd"/>
+      <w:r>
+        <w:t>=</w:t>
+      </w:r>
+    </w:p>
+    <w:p>
+      <w:r>
+        <w:t>Moves=</w:t>
+      </w:r>
+    </w:p>
+    <w:p>
+      <w:proofErr w:type="spellStart"/>
+      <w:r>
+        <w:t>Compatability</w:t>
+      </w:r>
+      <w:proofErr w:type="spellEnd"/>
+      <w:r>
+        <w:t>=</w:t>
+      </w:r>
+    </w:p>
+    <w:p>
+      <w:proofErr w:type="spellStart"/>
+      <w:r>
+        <w:t>StepsToHatch</w:t>
+      </w:r>
+      <w:proofErr w:type="spellEnd"/>
+      <w:r>
+        <w:t>=</w:t>
+      </w:r>
+    </w:p>
+    <w:p>
+      <w:r>
+        <w:t>Height=</w:t>
+      </w:r>
+    </w:p>
+    <w:p>
+      <w:r>
+        <w:t>Weight=</w:t>
+      </w:r>
+    </w:p>
+    <w:p>
+      <w:r>
+        <w:t>Color=</w:t>
+      </w:r>
+    </w:p>
+    <w:p>
+      <w:r>
+        <w:t>Habitat=</w:t>
+      </w:r>
+    </w:p>
+    <w:p>
+      <w:r>
+        <w:t>Kind=</w:t>
+      </w:r>
+    </w:p>
+    <w:p>
+      <w:proofErr w:type="spellStart"/>
+      <w:r>
+        <w:t>RegionalNumbers</w:t>
+      </w:r>
+      <w:proofErr w:type="spellEnd"/>
+      <w:r>
+        <w:t>=</w:t>
+      </w:r>
+    </w:p>
+    <w:p>
+      <w:r>
+        <w:t>Evolutions=</w:t>
+      </w:r>
+    </w:p>
+    <w:p>
+      <w:proofErr w:type="spellStart"/>
+      <w:r>
+        <w:t>Pokedex</w:t>
+      </w:r>
+      <w:proofErr w:type="spellEnd"/>
+      <w:r>
+        <w:t>=</w:t>
+      </w:r>
+    </w:p>
+    <w:p>
+      <w:r>
+        <w:t>[903]</w:t>
+      </w:r>
+    </w:p>
+    <w:p>
+      <w:r>
+        <w:t>Name=</w:t>
+      </w:r>
+      <w:proofErr w:type="spellStart"/>
+      <w:r>
+        <w:t>Charmbra</w:t>
+      </w:r>
+      <w:proofErr w:type="spellEnd"/>
+    </w:p>
+    <w:p>
+      <w:proofErr w:type="spellStart"/>
+      <w:r>
+        <w:t>InternalName</w:t>
+      </w:r>
+      <w:proofErr w:type="spellEnd"/>
+      <w:r>
+        <w:t>=</w:t>
+      </w:r>
+      <w:r>
+        <w:t>CHARMBRA</w:t>
+      </w:r>
+    </w:p>
+    <w:p>
+      <w:r>
+        <w:t>Type1=</w:t>
+      </w:r>
+    </w:p>
+    <w:p>
+      <w:r>
+        <w:t>Type2=</w:t>
+      </w:r>
+    </w:p>
+    <w:p>
+      <w:proofErr w:type="spellStart"/>
+      <w:r>
+        <w:t>BaseStats</w:t>
+      </w:r>
+      <w:proofErr w:type="spellEnd"/>
+      <w:r>
+        <w:t>=</w:t>
+      </w:r>
+    </w:p>
+    <w:p>
+      <w:proofErr w:type="spellStart"/>
+      <w:r>
+        <w:t>GenderRate</w:t>
+      </w:r>
+      <w:proofErr w:type="spellEnd"/>
+      <w:r>
+        <w:t>=</w:t>
+      </w:r>
+    </w:p>
+    <w:p>
+      <w:proofErr w:type="spellStart"/>
+      <w:r>
+        <w:lastRenderedPageBreak/>
+        <w:t>GrowthRate</w:t>
+      </w:r>
+      <w:proofErr w:type="spellEnd"/>
+      <w:r>
+        <w:t>=</w:t>
+      </w:r>
+    </w:p>
+    <w:p>
+      <w:proofErr w:type="spellStart"/>
+      <w:r>
+        <w:t>BaseEXP</w:t>
+      </w:r>
+      <w:proofErr w:type="spellEnd"/>
+      <w:r>
+        <w:t>=</w:t>
+      </w:r>
+    </w:p>
+    <w:p>
+      <w:proofErr w:type="spellStart"/>
+      <w:r>
+        <w:t>EffortPoints</w:t>
+      </w:r>
+      <w:proofErr w:type="spellEnd"/>
+      <w:r>
+        <w:t>=</w:t>
+      </w:r>
+    </w:p>
+    <w:p>
+      <w:r>
+        <w:t>Rareness=</w:t>
+      </w:r>
+    </w:p>
+    <w:p>
+      <w:r>
+        <w:t>Happiness=</w:t>
+      </w:r>
+    </w:p>
+    <w:p>
+      <w:r>
+        <w:t>Ability=</w:t>
+      </w:r>
+    </w:p>
+    <w:p>
+      <w:proofErr w:type="spellStart"/>
+      <w:r>
+        <w:t>HiddenAbility</w:t>
+      </w:r>
+      <w:proofErr w:type="spellEnd"/>
+      <w:r>
+        <w:t>=</w:t>
+      </w:r>
+    </w:p>
+    <w:p>
+      <w:r>
+        <w:t>Moves=</w:t>
+      </w:r>
+    </w:p>
+    <w:p>
+      <w:proofErr w:type="spellStart"/>
+      <w:r>
+        <w:t>Compatability</w:t>
+      </w:r>
+      <w:proofErr w:type="spellEnd"/>
+      <w:r>
+        <w:t>=</w:t>
+      </w:r>
+    </w:p>
+    <w:p>
+      <w:proofErr w:type="spellStart"/>
+      <w:r>
+        <w:t>StepsToHatch</w:t>
+      </w:r>
+      <w:proofErr w:type="spellEnd"/>
+      <w:r>
+        <w:t>=</w:t>
+      </w:r>
+    </w:p>
+    <w:p>
+      <w:r>
+        <w:t>Height=</w:t>
+      </w:r>
+    </w:p>
+    <w:p>
+      <w:r>
+        <w:t>Weight=</w:t>
+      </w:r>
+    </w:p>
+    <w:p>
+      <w:r>
+        <w:t>Color=</w:t>
+      </w:r>
+    </w:p>
+    <w:p>
+      <w:r>
+        <w:t>Habitat=</w:t>
+      </w:r>
+    </w:p>
+    <w:p>
+      <w:r>
+        <w:t>Kind=</w:t>
+      </w:r>
+    </w:p>
+    <w:p>
+      <w:proofErr w:type="spellStart"/>
+      <w:r>
+        <w:t>RegionalNumbers</w:t>
+      </w:r>
+      <w:proofErr w:type="spellEnd"/>
+      <w:r>
+        <w:t>=</w:t>
+      </w:r>
+    </w:p>
+    <w:p>
+      <w:r>
+        <w:t>Evolutions=</w:t>
+      </w:r>
+    </w:p>
+    <w:p>
+      <w:proofErr w:type="spellStart"/>
+      <w:r>
+        <w:t>Pokedex</w:t>
+      </w:r>
+      <w:proofErr w:type="spellEnd"/>
+      <w:r>
+        <w:t>=</w:t>
+      </w:r>
+    </w:p>
+    <w:p>
+      <w:r>
+        <w:t>[904]</w:t>
+      </w:r>
+    </w:p>
+    <w:p>
+      <w:r>
+        <w:t>Name=</w:t>
+      </w:r>
+      <w:proofErr w:type="spellStart"/>
+      <w:r>
+        <w:t>Xochi</w:t>
+      </w:r>
+      <w:proofErr w:type="spellEnd"/>
+    </w:p>
+    <w:p>
+      <w:proofErr w:type="spellStart"/>
+      <w:r>
+        <w:t>InternalName</w:t>
+      </w:r>
+      <w:proofErr w:type="spellEnd"/>
+      <w:r>
+        <w:t>=</w:t>
+      </w:r>
+      <w:r>
+        <w:t>XOCHI</w:t>
+      </w:r>
+    </w:p>
+    <w:p>
+      <w:r>
+        <w:t>Type1=</w:t>
+      </w:r>
+    </w:p>
+    <w:p>
+      <w:r>
+        <w:t>Type2=</w:t>
+      </w:r>
+    </w:p>
+    <w:p>
+      <w:proofErr w:type="spellStart"/>
+      <w:r>
+        <w:t>BaseStats</w:t>
+      </w:r>
+      <w:proofErr w:type="spellEnd"/>
+      <w:r>
+        <w:t>=</w:t>
+      </w:r>
+    </w:p>
+    <w:p>
+      <w:proofErr w:type="spellStart"/>
+      <w:r>
+        <w:t>GenderRate</w:t>
+      </w:r>
+      <w:proofErr w:type="spellEnd"/>
+      <w:r>
+        <w:t>=</w:t>
+      </w:r>
+    </w:p>
+    <w:p>
+      <w:proofErr w:type="spellStart"/>
+      <w:r>
+        <w:t>GrowthRate</w:t>
+      </w:r>
+      <w:proofErr w:type="spellEnd"/>
+      <w:r>
+        <w:t>=</w:t>
+      </w:r>
+    </w:p>
+    <w:p>
+      <w:proofErr w:type="spellStart"/>
+      <w:r>
+        <w:t>BaseEXP</w:t>
+      </w:r>
+      <w:proofErr w:type="spellEnd"/>
+      <w:r>
+        <w:t>=</w:t>
+      </w:r>
+    </w:p>
+    <w:p>
+      <w:proofErr w:type="spellStart"/>
+      <w:r>
+        <w:t>EffortPoints</w:t>
+      </w:r>
+      <w:proofErr w:type="spellEnd"/>
+      <w:r>
+        <w:t>=</w:t>
+      </w:r>
+    </w:p>
+    <w:p>
+      <w:r>
+        <w:t>Rareness=</w:t>
+      </w:r>
+    </w:p>
+    <w:p>
+      <w:r>
+        <w:lastRenderedPageBreak/>
+        <w:t>Happiness=</w:t>
+      </w:r>
+    </w:p>
+    <w:p>
+      <w:r>
+        <w:t>Ability=</w:t>
+      </w:r>
+    </w:p>
+    <w:p>
+      <w:proofErr w:type="spellStart"/>
+      <w:r>
+        <w:t>HiddenAbility</w:t>
+      </w:r>
+      <w:proofErr w:type="spellEnd"/>
+      <w:r>
+        <w:t>=</w:t>
+      </w:r>
+    </w:p>
+    <w:p>
+      <w:r>
+        <w:t>Moves=</w:t>
+      </w:r>
+    </w:p>
+    <w:p>
+      <w:proofErr w:type="spellStart"/>
+      <w:r>
+        <w:t>Compatability</w:t>
+      </w:r>
+      <w:proofErr w:type="spellEnd"/>
+      <w:r>
+        <w:t>=</w:t>
+      </w:r>
+    </w:p>
+    <w:p>
+      <w:proofErr w:type="spellStart"/>
+      <w:r>
+        <w:t>StepsToHatch</w:t>
+      </w:r>
+      <w:proofErr w:type="spellEnd"/>
+      <w:r>
+        <w:t>=</w:t>
+      </w:r>
+    </w:p>
+    <w:p>
+      <w:r>
+        <w:t>Height=</w:t>
+      </w:r>
+    </w:p>
+    <w:p>
+      <w:r>
+        <w:t>Weight=</w:t>
+      </w:r>
+    </w:p>
+    <w:p>
+      <w:r>
+        <w:t>Color=</w:t>
+      </w:r>
+    </w:p>
+    <w:p>
+      <w:r>
+        <w:t>Habitat=</w:t>
+      </w:r>
+    </w:p>
+    <w:p>
+      <w:r>
+        <w:t>Kind=</w:t>
+      </w:r>
+    </w:p>
+    <w:p>
+      <w:proofErr w:type="spellStart"/>
+      <w:r>
+        <w:t>RegionalNumbers</w:t>
+      </w:r>
+      <w:proofErr w:type="spellEnd"/>
+      <w:r>
+        <w:t>=</w:t>
+      </w:r>
+    </w:p>
+    <w:p>
+      <w:r>
+        <w:t>Evolutions=</w:t>
+      </w:r>
+    </w:p>
+    <w:p>
+      <w:proofErr w:type="spellStart"/>
+      <w:r>
+        <w:t>Pokedex</w:t>
+      </w:r>
+      <w:proofErr w:type="spellEnd"/>
+      <w:r>
+        <w:t>=</w:t>
+      </w:r>
+    </w:p>
+    <w:p>
+      <w:r>
         <w:t>[905]</w:t>
       </w:r>
     </w:p>
@@ -4059,6 +4298,7 @@
     <w:p>
       <w:proofErr w:type="spellStart"/>
       <w:r>
+        <w:lastRenderedPageBreak/>
         <w:t>Compatability</w:t>
       </w:r>
       <w:proofErr w:type="spellEnd"/>
@@ -4093,7 +4333,6 @@
     </w:p>
     <w:p>
       <w:r>
-        <w:lastRenderedPageBreak/>
         <w:t>Habitat=</w:t>
       </w:r>
     </w:p>

--- a/Data Input Sheets/SAGE POKEMON DEFINITIONS.docx
+++ b/Data Input Sheets/SAGE POKEMON DEFINITIONS.docx
@@ -1339,12 +1339,787 @@
         </w:rPr>
         <w:t xml:space="preserve"> natural camouflage makes it difficult to find in the wild, but once encountered, it'll display the playful, friendly attitude for which it's known.</w:t>
       </w:r>
+    </w:p>
+    <w:p>
+      <w:r>
+        <w:t>[890]</w:t>
+      </w:r>
+    </w:p>
+    <w:p>
+      <w:r>
+        <w:t>Name=</w:t>
+      </w:r>
+      <w:proofErr w:type="spellStart"/>
+      <w:r>
+        <w:t>Turkistador</w:t>
+      </w:r>
+      <w:proofErr w:type="spellEnd"/>
+    </w:p>
+    <w:p>
+      <w:proofErr w:type="spellStart"/>
+      <w:r>
+        <w:t>InternalName</w:t>
+      </w:r>
+      <w:proofErr w:type="spellEnd"/>
+      <w:r>
+        <w:t>=</w:t>
+      </w:r>
+      <w:r>
+        <w:t>TURKISTADOR</w:t>
+      </w:r>
+    </w:p>
+    <w:p>
+      <w:r>
+        <w:t>Type1=</w:t>
+      </w:r>
+      <w:r>
+        <w:t>GROUND</w:t>
+      </w:r>
+    </w:p>
+    <w:p>
+      <w:r>
+        <w:t>Type2=</w:t>
+      </w:r>
+      <w:r>
+        <w:t>FLYING</w:t>
+      </w:r>
+    </w:p>
+    <w:p>
+      <w:proofErr w:type="spellStart"/>
+      <w:r>
+        <w:t>BaseStats</w:t>
+      </w:r>
+      <w:proofErr w:type="spellEnd"/>
+      <w:r>
+        <w:t>=</w:t>
+      </w:r>
+      <w:r>
+        <w:t>100,60,100,60,115,80</w:t>
+      </w:r>
+    </w:p>
+    <w:p>
+      <w:proofErr w:type="spellStart"/>
+      <w:r>
+        <w:t>GenderRate</w:t>
+      </w:r>
+      <w:proofErr w:type="spellEnd"/>
+      <w:r>
+        <w:t>=</w:t>
+      </w:r>
+      <w:r>
+        <w:t>Female50Percent</w:t>
+      </w:r>
+    </w:p>
+    <w:p>
+      <w:proofErr w:type="spellStart"/>
+      <w:r>
+        <w:t>GrowthRate</w:t>
+      </w:r>
+      <w:proofErr w:type="spellEnd"/>
+      <w:r>
+        <w:t>=</w:t>
+      </w:r>
+      <w:r>
+        <w:t>Fast</w:t>
+      </w:r>
+    </w:p>
+    <w:p>
+      <w:proofErr w:type="spellStart"/>
+      <w:r>
+        <w:t>BaseEXP</w:t>
+      </w:r>
+      <w:proofErr w:type="spellEnd"/>
+      <w:r>
+        <w:t>=</w:t>
+      </w:r>
+      <w:r>
+        <w:t>232</w:t>
+      </w:r>
+    </w:p>
+    <w:p>
+      <w:proofErr w:type="spellStart"/>
+      <w:r>
+        <w:t>EffortPoints</w:t>
+      </w:r>
+      <w:proofErr w:type="spellEnd"/>
+      <w:r>
+        <w:t>=</w:t>
+      </w:r>
+      <w:r>
+        <w:t>0,0,0,0,3,0</w:t>
+      </w:r>
+    </w:p>
+    <w:p>
+      <w:r>
+        <w:t>Rareness=</w:t>
+      </w:r>
+      <w:r>
+        <w:t>45</w:t>
+      </w:r>
+    </w:p>
+    <w:p>
+      <w:r>
+        <w:t>Happiness=</w:t>
+      </w:r>
+      <w:r>
+        <w:t>70</w:t>
+      </w:r>
+    </w:p>
+    <w:p>
+      <w:r>
+        <w:t>Ability=</w:t>
+      </w:r>
+      <w:r>
+        <w:t>SANDSTREAM</w:t>
+      </w:r>
+    </w:p>
+    <w:p>
+      <w:r>
+        <w:lastRenderedPageBreak/>
+        <w:t>Moves=</w:t>
+      </w:r>
+      <w:proofErr w:type="gramStart"/>
+      <w:r>
+        <w:t>1,WEATHERBALL</w:t>
+      </w:r>
+      <w:proofErr w:type="gramEnd"/>
+      <w:r>
+        <w:t>,1,LEER,,TACKLE,4,SANDATTACK,8,GUST,11,WHIRLWIND,15,THIEF,18,AIRCUTTER,22,TAILWIND,</w:t>
+      </w:r>
+      <w:r>
+        <w:t>25,ROCKSLIDE,30,HURRICANE,34,ROOST,37,SANDSTORM,40,AIRSLASH,51,EARTHPOWER,56,NASTYPLOT,67,EARTHQUAKE</w:t>
+      </w:r>
+    </w:p>
+    <w:p>
+      <w:proofErr w:type="spellStart"/>
+      <w:r>
+        <w:t>Compatability</w:t>
+      </w:r>
+      <w:proofErr w:type="spellEnd"/>
+      <w:r>
+        <w:t>=</w:t>
+      </w:r>
+      <w:proofErr w:type="spellStart"/>
+      <w:proofErr w:type="gramStart"/>
+      <w:r>
+        <w:t>Field,Flying</w:t>
+      </w:r>
+      <w:proofErr w:type="spellEnd"/>
+      <w:proofErr w:type="gramEnd"/>
+    </w:p>
+    <w:p>
+      <w:proofErr w:type="spellStart"/>
+      <w:r>
+        <w:t>StepsToHatch</w:t>
+      </w:r>
+      <w:proofErr w:type="spellEnd"/>
+      <w:r>
+        <w:t>=</w:t>
+      </w:r>
+      <w:r>
+        <w:t>5355</w:t>
+      </w:r>
+    </w:p>
+    <w:p>
+      <w:r>
+        <w:t>Height=</w:t>
+      </w:r>
+      <w:r>
+        <w:t>1.6</w:t>
+      </w:r>
+    </w:p>
+    <w:p>
+      <w:r>
+        <w:t>Weight=</w:t>
+      </w:r>
+      <w:r>
+        <w:t>70.9</w:t>
+      </w:r>
+    </w:p>
+    <w:p>
+      <w:r>
+        <w:t>Color=</w:t>
+      </w:r>
+      <w:r>
+        <w:t>Gray</w:t>
+      </w:r>
+    </w:p>
+    <w:p>
+      <w:r>
+        <w:t>Shape=9</w:t>
+      </w:r>
+    </w:p>
+    <w:p>
+      <w:r>
+        <w:t>Kind=</w:t>
+      </w:r>
+      <w:r>
+        <w:t>Usurper</w:t>
+      </w:r>
+    </w:p>
+    <w:p>
+      <w:proofErr w:type="spellStart"/>
+      <w:r>
+        <w:t>RegionalNumbers</w:t>
+      </w:r>
+      <w:proofErr w:type="spellEnd"/>
+      <w:r>
+        <w:t>=</w:t>
+      </w:r>
+    </w:p>
+    <w:p>
+      <w:r>
+        <w:t>Evolutions=</w:t>
+      </w:r>
+    </w:p>
+    <w:p>
+      <w:proofErr w:type="spellStart"/>
+      <w:r>
+        <w:t>Pokedex</w:t>
+      </w:r>
+      <w:proofErr w:type="spellEnd"/>
+      <w:r>
+        <w:t>=</w:t>
+      </w:r>
+      <w:proofErr w:type="spellStart"/>
+      <w:r>
+        <w:t>Turkistador</w:t>
+      </w:r>
+      <w:proofErr w:type="spellEnd"/>
+      <w:r>
+        <w:t xml:space="preserve"> often moves into other Pokémon's nests, stubbornly refusing to leave until the old inhabitant gives up and flees.</w:t>
+      </w:r>
+    </w:p>
+    <w:p>
+      <w:r>
+        <w:t>[891]</w:t>
+      </w:r>
+    </w:p>
+    <w:p>
+      <w:r>
+        <w:t>Name=</w:t>
+      </w:r>
+      <w:proofErr w:type="spellStart"/>
+      <w:r>
+        <w:t>Phlask</w:t>
+      </w:r>
+      <w:proofErr w:type="spellEnd"/>
+    </w:p>
+    <w:p>
+      <w:proofErr w:type="spellStart"/>
+      <w:r>
+        <w:t>InternalName</w:t>
+      </w:r>
+      <w:proofErr w:type="spellEnd"/>
+      <w:r>
+        <w:t>=</w:t>
+      </w:r>
+      <w:r>
+        <w:t>PHLASK</w:t>
+      </w:r>
+    </w:p>
+    <w:p>
+      <w:r>
+        <w:t>Type1=</w:t>
+      </w:r>
+      <w:r>
+        <w:t>POISON</w:t>
+      </w:r>
+    </w:p>
+    <w:p>
+      <w:r>
+        <w:t>Type2=</w:t>
+      </w:r>
+      <w:r>
+        <w:t>GHOST</w:t>
+      </w:r>
+    </w:p>
+    <w:p>
+      <w:proofErr w:type="spellStart"/>
+      <w:r>
+        <w:t>BaseStats</w:t>
+      </w:r>
+      <w:proofErr w:type="spellEnd"/>
+      <w:r>
+        <w:t>=</w:t>
+      </w:r>
+      <w:r>
+        <w:t>40,50,40,50,50,65</w:t>
+      </w:r>
+    </w:p>
+    <w:p>
+      <w:proofErr w:type="spellStart"/>
+      <w:r>
+        <w:t>GenderRate</w:t>
+      </w:r>
+      <w:proofErr w:type="spellEnd"/>
+      <w:r>
+        <w:t>=</w:t>
+      </w:r>
+      <w:r>
+        <w:t>Genderless</w:t>
+      </w:r>
+    </w:p>
+    <w:p>
+      <w:proofErr w:type="spellStart"/>
+      <w:r>
+        <w:t>GrowthRate</w:t>
+      </w:r>
+      <w:proofErr w:type="spellEnd"/>
+      <w:r>
+        <w:t>=</w:t>
+      </w:r>
+      <w:proofErr w:type="spellStart"/>
+      <w:r>
+        <w:t>MediumSlow</w:t>
+      </w:r>
+      <w:proofErr w:type="spellEnd"/>
+    </w:p>
+    <w:p>
+      <w:proofErr w:type="spellStart"/>
+      <w:r>
+        <w:t>BaseEXP</w:t>
+      </w:r>
+      <w:proofErr w:type="spellEnd"/>
+      <w:r>
+        <w:t>=</w:t>
+      </w:r>
+      <w:r>
+        <w:t>59</w:t>
+      </w:r>
+    </w:p>
+    <w:p>
+      <w:proofErr w:type="spellStart"/>
+      <w:r>
+        <w:t>EffortPoints</w:t>
+      </w:r>
+      <w:proofErr w:type="spellEnd"/>
+      <w:r>
+        <w:t>=</w:t>
+      </w:r>
+      <w:r>
+        <w:t>0,0,0,0,0,1</w:t>
+      </w:r>
+    </w:p>
+    <w:p>
+      <w:r>
+        <w:t>Rareness=</w:t>
+      </w:r>
+      <w:r>
+        <w:t>190</w:t>
+      </w:r>
+    </w:p>
+    <w:p>
+      <w:r>
+        <w:t>Happiness=</w:t>
+      </w:r>
+      <w:r>
+        <w:t>70</w:t>
+      </w:r>
+    </w:p>
+    <w:p>
+      <w:r>
+        <w:t>Ability=</w:t>
+      </w:r>
+      <w:r>
+        <w:t>STENCH</w:t>
+      </w:r>
+    </w:p>
+    <w:p>
+      <w:proofErr w:type="spellStart"/>
+      <w:r>
+        <w:t>HiddenAbility</w:t>
+      </w:r>
+      <w:proofErr w:type="spellEnd"/>
+      <w:r>
+        <w:t>=</w:t>
+      </w:r>
+      <w:r>
+        <w:t>AFTERMATH</w:t>
+      </w:r>
+    </w:p>
+    <w:p>
+      <w:r>
+        <w:lastRenderedPageBreak/>
+        <w:t>Moves=</w:t>
+      </w:r>
+      <w:proofErr w:type="gramStart"/>
+      <w:r>
+        <w:t>1,POISONGAS</w:t>
+      </w:r>
+      <w:proofErr w:type="gramEnd"/>
+      <w:r>
+        <w:t>,1,SMOKESCREEN,1,ASTONISH,5,SMOG,8,DISABLE,12,ACID,15,CONFUSERAY,22,VENOSHOCK,26,SELFDESTRUCT,29,TOXICSPIKES,33,SLUDGEBOMB,36,SHADOWBALL,40,IMPRISON,43,DESTINYBOND,47,FOULPLAY,50,EXPLOSION</w:t>
+      </w:r>
+    </w:p>
+    <w:p>
+      <w:proofErr w:type="spellStart"/>
+      <w:r>
+        <w:t>Compatability</w:t>
+      </w:r>
+      <w:proofErr w:type="spellEnd"/>
+      <w:r>
+        <w:t>=</w:t>
+      </w:r>
+      <w:r>
+        <w:t>Amorphous</w:t>
+      </w:r>
+    </w:p>
+    <w:p>
+      <w:proofErr w:type="spellStart"/>
+      <w:r>
+        <w:t>StepsToHatch</w:t>
+      </w:r>
+      <w:proofErr w:type="spellEnd"/>
+      <w:r>
+        <w:t>=</w:t>
+      </w:r>
+      <w:r>
+        <w:t>5355</w:t>
+      </w:r>
+    </w:p>
+    <w:p>
+      <w:r>
+        <w:t>Height=</w:t>
+      </w:r>
+      <w:r>
+        <w:t>.3</w:t>
+      </w:r>
+    </w:p>
+    <w:p>
+      <w:r>
+        <w:t>Weight=</w:t>
+      </w:r>
+      <w:r>
+        <w:t>.5</w:t>
+      </w:r>
+    </w:p>
+    <w:p>
+      <w:r>
+        <w:t>Color=</w:t>
+      </w:r>
+      <w:r>
+        <w:t>Purple</w:t>
+      </w:r>
+    </w:p>
+    <w:p>
+      <w:r>
+        <w:t>Shape=1</w:t>
+      </w:r>
+    </w:p>
+    <w:p>
+      <w:r>
+        <w:t>Kind=</w:t>
+      </w:r>
+      <w:r>
+        <w:t>Miasma</w:t>
+      </w:r>
+    </w:p>
+    <w:p>
+      <w:proofErr w:type="spellStart"/>
+      <w:r>
+        <w:t>RegionalNumbers</w:t>
+      </w:r>
+      <w:proofErr w:type="spellEnd"/>
+      <w:r>
+        <w:t>=</w:t>
+      </w:r>
+    </w:p>
+    <w:p>
+      <w:r>
+        <w:t>Evolutions=</w:t>
+      </w:r>
+      <w:proofErr w:type="gramStart"/>
+      <w:r>
+        <w:t>NOXIAL,Level</w:t>
+      </w:r>
+      <w:proofErr w:type="gramEnd"/>
+      <w:r>
+        <w:t>,22</w:t>
+      </w:r>
+    </w:p>
+    <w:p>
+      <w:proofErr w:type="spellStart"/>
+      <w:r>
+        <w:t>Pokedex</w:t>
+      </w:r>
+      <w:proofErr w:type="spellEnd"/>
+      <w:r>
+        <w:t>=</w:t>
+      </w:r>
+      <w:r>
+        <w:t>Laboratory glassware possessed by a playful but frightening spirit. It is known to spew chemicals onto random objects to see what happens.</w:t>
+      </w:r>
+    </w:p>
+    <w:p>
+      <w:r>
+        <w:t>[892]</w:t>
+      </w:r>
+    </w:p>
+    <w:p>
+      <w:r>
+        <w:t>Name=</w:t>
+      </w:r>
+      <w:proofErr w:type="spellStart"/>
+      <w:r>
+        <w:t>Noxial</w:t>
+      </w:r>
+      <w:proofErr w:type="spellEnd"/>
+    </w:p>
+    <w:p>
+      <w:proofErr w:type="spellStart"/>
+      <w:r>
+        <w:t>InternalName</w:t>
+      </w:r>
+      <w:proofErr w:type="spellEnd"/>
+      <w:r>
+        <w:t>=</w:t>
+      </w:r>
+      <w:r>
+        <w:t>NOXIAL</w:t>
+      </w:r>
+    </w:p>
+    <w:p>
+      <w:r>
+        <w:t>Type1=</w:t>
+      </w:r>
+      <w:r>
+        <w:t>POISON</w:t>
+      </w:r>
+    </w:p>
+    <w:p>
+      <w:r>
+        <w:t>Type2=</w:t>
+      </w:r>
+      <w:r>
+        <w:t>GHOST</w:t>
+      </w:r>
+    </w:p>
+    <w:p>
+      <w:proofErr w:type="spellStart"/>
+      <w:r>
+        <w:t>BaseStats</w:t>
+      </w:r>
+      <w:proofErr w:type="spellEnd"/>
+      <w:r>
+        <w:t>=</w:t>
+      </w:r>
+      <w:r>
+        <w:t>40,60,60,60,80,90</w:t>
+      </w:r>
+    </w:p>
+    <w:p>
+      <w:proofErr w:type="spellStart"/>
+      <w:r>
+        <w:t>GenderRate</w:t>
+      </w:r>
+      <w:proofErr w:type="spellEnd"/>
+      <w:r>
+        <w:t>=</w:t>
+      </w:r>
+      <w:r>
+        <w:t>Genderless</w:t>
+      </w:r>
+    </w:p>
+    <w:p>
+      <w:proofErr w:type="spellStart"/>
+      <w:r>
+        <w:t>GrowthRate</w:t>
+      </w:r>
+      <w:proofErr w:type="spellEnd"/>
+      <w:r>
+        <w:t>=</w:t>
+      </w:r>
+      <w:proofErr w:type="spellStart"/>
+      <w:r>
+        <w:t>MediumSlow</w:t>
+      </w:r>
+      <w:proofErr w:type="spellEnd"/>
+    </w:p>
+    <w:p>
+      <w:proofErr w:type="spellStart"/>
+      <w:r>
+        <w:t>BaseEXP</w:t>
+      </w:r>
+      <w:proofErr w:type="spellEnd"/>
+      <w:r>
+        <w:t>=</w:t>
+      </w:r>
+      <w:r>
+        <w:t>137</w:t>
+      </w:r>
+    </w:p>
+    <w:p>
+      <w:proofErr w:type="spellStart"/>
+      <w:r>
+        <w:t>EffortPoints</w:t>
+      </w:r>
+      <w:proofErr w:type="spellEnd"/>
+      <w:r>
+        <w:t>=</w:t>
+      </w:r>
+      <w:r>
+        <w:t>0,0,0,0,0,2</w:t>
+      </w:r>
+    </w:p>
+    <w:p>
+      <w:r>
+        <w:t>Rareness=</w:t>
+      </w:r>
+      <w:r>
+        <w:t>120</w:t>
+      </w:r>
+    </w:p>
+    <w:p>
+      <w:r>
+        <w:t>Happiness=</w:t>
+      </w:r>
+      <w:r>
+        <w:t>70</w:t>
+      </w:r>
+    </w:p>
+    <w:p>
+      <w:r>
+        <w:t>Ability=</w:t>
+      </w:r>
+      <w:r>
+        <w:t>STENCH</w:t>
+      </w:r>
+    </w:p>
+    <w:p>
+      <w:proofErr w:type="spellStart"/>
+      <w:r>
+        <w:t>HiddenAbility</w:t>
+      </w:r>
+      <w:proofErr w:type="spellEnd"/>
+      <w:r>
+        <w:t>=</w:t>
+      </w:r>
+      <w:r>
+        <w:t>AFTERMATH</w:t>
+      </w:r>
+    </w:p>
+    <w:p>
+      <w:r>
+        <w:lastRenderedPageBreak/>
+        <w:t>Moves=</w:t>
+      </w:r>
+      <w:proofErr w:type="gramStart"/>
+      <w:r>
+        <w:t>1,POISONGAS</w:t>
+      </w:r>
+      <w:proofErr w:type="gramEnd"/>
+      <w:r>
+        <w:t>,1,SMOKESCREEN,1,ASTONISH,5,SMOG,8,DISABLE,12,POWDERSNOW,15,CONFUSERAY,19,VENOSHOCK,22,FROSTBREATH,27,SELFDESTRUCT,31,TOXICSPIKES,36,ICEBEAM,40,SHADOWBALL,</w:t>
+      </w:r>
+      <w:r>
+        <w:t>45,IMPRISON,49,DESTINYBOND,54,BLIZZARD,58,EXPLOSION</w:t>
+      </w:r>
+    </w:p>
+    <w:p>
+      <w:proofErr w:type="spellStart"/>
+      <w:r>
+        <w:t>Compatability</w:t>
+      </w:r>
+      <w:proofErr w:type="spellEnd"/>
+      <w:r>
+        <w:t>=</w:t>
+      </w:r>
+      <w:r>
+        <w:t>Amorphous</w:t>
+      </w:r>
+    </w:p>
+    <w:p>
+      <w:proofErr w:type="spellStart"/>
+      <w:r>
+        <w:t>StepsToHatch</w:t>
+      </w:r>
+      <w:proofErr w:type="spellEnd"/>
+      <w:r>
+        <w:t>=</w:t>
+      </w:r>
+      <w:r>
+        <w:t>5355</w:t>
+      </w:r>
+    </w:p>
+    <w:p>
+      <w:r>
+        <w:t>Height=</w:t>
+      </w:r>
+      <w:r>
+        <w:t>.9</w:t>
+      </w:r>
+    </w:p>
+    <w:p>
+      <w:r>
+        <w:t>Weight=</w:t>
+      </w:r>
+      <w:r>
+        <w:t>1.7</w:t>
+      </w:r>
+    </w:p>
+    <w:p>
+      <w:r>
+        <w:t>Color=</w:t>
+      </w:r>
+      <w:r>
+        <w:t>Purple</w:t>
+      </w:r>
+    </w:p>
+    <w:p>
+      <w:r>
+        <w:t>Shape=4</w:t>
+      </w:r>
+    </w:p>
+    <w:p>
+      <w:r>
+        <w:t>Kind=</w:t>
+      </w:r>
+      <w:r>
+        <w:t>Miasma</w:t>
+      </w:r>
+    </w:p>
+    <w:p>
+      <w:proofErr w:type="spellStart"/>
+      <w:r>
+        <w:t>RegionalNumbers</w:t>
+      </w:r>
+      <w:proofErr w:type="spellEnd"/>
+      <w:r>
+        <w:t>=</w:t>
+      </w:r>
+    </w:p>
+    <w:p>
+      <w:r>
+        <w:t>Evolutions=</w:t>
+      </w:r>
+      <w:r>
+        <w:t>FUMIGAST,Level,36</w:t>
+      </w:r>
       <w:bookmarkStart w:id="1" w:name="_GoBack"/>
       <w:bookmarkEnd w:id="1"/>
     </w:p>
     <w:p>
-      <w:r>
-        <w:t>[890]</w:t>
+      <w:proofErr w:type="spellStart"/>
+      <w:r>
+        <w:t>Pokedex</w:t>
+      </w:r>
+      <w:proofErr w:type="spellEnd"/>
+      <w:r>
+        <w:t>=</w:t>
+      </w:r>
+      <w:proofErr w:type="spellStart"/>
+      <w:r>
+        <w:t>Noxial</w:t>
+      </w:r>
+      <w:proofErr w:type="spellEnd"/>
+      <w:r>
+        <w:t xml:space="preserve"> spews its chemicals everywhere in an endothermic reaction.  This has allowed them to use ice type moves occasionally.</w:t>
+      </w:r>
+    </w:p>
+    <w:p>
+      <w:r>
+        <w:t>[893]</w:t>
       </w:r>
     </w:p>
     <w:p>
@@ -1353,7 +2128,7 @@
       </w:r>
       <w:proofErr w:type="spellStart"/>
       <w:r>
-        <w:t>Turkistador</w:t>
+        <w:t>Fumigast</w:t>
       </w:r>
       <w:proofErr w:type="spellEnd"/>
     </w:p>
@@ -1367,18 +2142,24 @@
         <w:t>=</w:t>
       </w:r>
       <w:r>
-        <w:t>TURKISTADOR</w:t>
+        <w:t>FUMIGAST</w:t>
       </w:r>
     </w:p>
     <w:p>
       <w:r>
         <w:t>Type1=</w:t>
       </w:r>
+      <w:r>
+        <w:t>POISON</w:t>
+      </w:r>
     </w:p>
     <w:p>
       <w:r>
         <w:t>Type2=</w:t>
       </w:r>
+      <w:r>
+        <w:t>GHOST</w:t>
+      </w:r>
     </w:p>
     <w:p>
       <w:proofErr w:type="spellStart"/>
@@ -1389,6 +2170,9 @@
       <w:r>
         <w:t>=</w:t>
       </w:r>
+      <w:r>
+        <w:t>45,70,95,70,110,115</w:t>
+      </w:r>
     </w:p>
     <w:p>
       <w:proofErr w:type="spellStart"/>
@@ -1399,6 +2183,9 @@
       <w:r>
         <w:t>=</w:t>
       </w:r>
+      <w:r>
+        <w:t>Genderless</w:t>
+      </w:r>
     </w:p>
     <w:p>
       <w:proofErr w:type="spellStart"/>
@@ -1409,6 +2196,11 @@
       <w:r>
         <w:t>=</w:t>
       </w:r>
+      <w:proofErr w:type="spellStart"/>
+      <w:r>
+        <w:t>MediumSlow</w:t>
+      </w:r>
+      <w:proofErr w:type="spellEnd"/>
     </w:p>
     <w:p>
       <w:proofErr w:type="spellStart"/>
@@ -1419,6 +2211,9 @@
       <w:r>
         <w:t>=</w:t>
       </w:r>
+      <w:r>
+        <w:t>227</w:t>
+      </w:r>
     </w:p>
     <w:p>
       <w:proofErr w:type="spellStart"/>
@@ -1429,37 +2224,60 @@
       <w:r>
         <w:t>=</w:t>
       </w:r>
+      <w:r>
+        <w:t>0,0,0,0,0,3</w:t>
+      </w:r>
     </w:p>
     <w:p>
       <w:r>
         <w:t>Rareness=</w:t>
       </w:r>
+      <w:r>
+        <w:t>45</w:t>
+      </w:r>
     </w:p>
     <w:p>
       <w:r>
         <w:t>Happiness=</w:t>
       </w:r>
+      <w:r>
+        <w:t>70</w:t>
+      </w:r>
     </w:p>
     <w:p>
       <w:r>
         <w:t>Ability=</w:t>
       </w:r>
-    </w:p>
-    <w:p>
-      <w:proofErr w:type="spellStart"/>
+      <w:r>
+        <w:t>LEVITATE</w:t>
+      </w:r>
+    </w:p>
+    <w:p>
+      <w:proofErr w:type="spellStart"/>
+      <w:r>
+        <w:t>HiddenAbility</w:t>
+      </w:r>
+      <w:proofErr w:type="spellEnd"/>
+      <w:r>
+        <w:t>=</w:t>
+      </w:r>
+      <w:r>
+        <w:t>AFTERMATH</w:t>
+      </w:r>
+    </w:p>
+    <w:p>
       <w:r>
         <w:lastRenderedPageBreak/>
-        <w:t>HiddenAbility</w:t>
-      </w:r>
-      <w:proofErr w:type="spellEnd"/>
-      <w:r>
-        <w:t>=</w:t>
-      </w:r>
-    </w:p>
-    <w:p>
-      <w:r>
         <w:t>Moves=</w:t>
       </w:r>
+      <w:proofErr w:type="gramStart"/>
+      <w:r>
+        <w:t>1,POISONGAS</w:t>
+      </w:r>
+      <w:proofErr w:type="gramEnd"/>
+      <w:r>
+        <w:t>,1,SMOKESCREEN,1,ASTONISH,5,SMOG,8,DISABLE,12,ACID,15,CONFUSERAY,19,VENOSHOCK,22,ACIDSPRAY,27,SELFDESTRUCT,31,TOXICSPIKES,36,SLUDGEBOMB,41,SHADOWBALL,47,IMPRISON,52,DESTINYBOND,58,SHADOWBLAST,63,EXPLOSION</w:t>
+      </w:r>
     </w:p>
     <w:p>
       <w:proofErr w:type="spellStart"/>
@@ -1470,6 +2288,9 @@
       <w:r>
         <w:t>=</w:t>
       </w:r>
+      <w:r>
+        <w:t>Amorphous</w:t>
+      </w:r>
     </w:p>
     <w:p>
       <w:proofErr w:type="spellStart"/>
@@ -1480,31 +2301,46 @@
       <w:r>
         <w:t>=</w:t>
       </w:r>
+      <w:r>
+        <w:t>5355</w:t>
+      </w:r>
     </w:p>
     <w:p>
       <w:r>
         <w:t>Height=</w:t>
       </w:r>
+      <w:r>
+        <w:t>1.7</w:t>
+      </w:r>
     </w:p>
     <w:p>
       <w:r>
         <w:t>Weight=</w:t>
       </w:r>
+      <w:r>
+        <w:t>4.3</w:t>
+      </w:r>
     </w:p>
     <w:p>
       <w:r>
         <w:t>Color=</w:t>
       </w:r>
-    </w:p>
-    <w:p>
-      <w:r>
-        <w:t>Habitat=</w:t>
+      <w:r>
+        <w:t>Green</w:t>
+      </w:r>
+    </w:p>
+    <w:p>
+      <w:r>
+        <w:t>Shape=4</w:t>
       </w:r>
     </w:p>
     <w:p>
       <w:r>
         <w:t>Kind=</w:t>
       </w:r>
+      <w:r>
+        <w:t>Miasma</w:t>
+      </w:r>
     </w:p>
     <w:p>
       <w:proofErr w:type="spellStart"/>
@@ -1530,10 +2366,37 @@
       <w:r>
         <w:t>=</w:t>
       </w:r>
-    </w:p>
-    <w:p>
-      <w:r>
-        <w:t>[891]</w:t>
+      <w:r>
+        <w:t xml:space="preserve"> Within </w:t>
+      </w:r>
+      <w:proofErr w:type="spellStart"/>
+      <w:r>
+        <w:t>Fumighast</w:t>
+      </w:r>
+      <w:proofErr w:type="spellEnd"/>
+      <w:r>
+        <w:t xml:space="preserve"> are residual chemicals from its time as a </w:t>
+      </w:r>
+      <w:proofErr w:type="spellStart"/>
+      <w:r>
+        <w:t>Noxial</w:t>
+      </w:r>
+      <w:proofErr w:type="spellEnd"/>
+      <w:r>
+        <w:t xml:space="preserve">. Using them as catalysts, </w:t>
+      </w:r>
+      <w:proofErr w:type="spellStart"/>
+      <w:r>
+        <w:t>Fumighast</w:t>
+      </w:r>
+      <w:proofErr w:type="spellEnd"/>
+      <w:r>
+        <w:t xml:space="preserve"> can recreate spontaneous, volatile reactions at will.</w:t>
+      </w:r>
+    </w:p>
+    <w:p>
+      <w:r>
+        <w:t>[894]</w:t>
       </w:r>
     </w:p>
     <w:p>
@@ -1542,7 +2405,7 @@
       </w:r>
       <w:proofErr w:type="spellStart"/>
       <w:r>
-        <w:t>Phlask</w:t>
+        <w:t>Orbatom</w:t>
       </w:r>
       <w:proofErr w:type="spellEnd"/>
     </w:p>
@@ -1556,1329 +2419,7 @@
         <w:t>=</w:t>
       </w:r>
       <w:r>
-        <w:t>PHLASK</w:t>
-      </w:r>
-    </w:p>
-    <w:p>
-      <w:r>
-        <w:t>Type1=</w:t>
-      </w:r>
-    </w:p>
-    <w:p>
-      <w:r>
-        <w:t>Type2=</w:t>
-      </w:r>
-    </w:p>
-    <w:p>
-      <w:proofErr w:type="spellStart"/>
-      <w:r>
-        <w:t>BaseStats</w:t>
-      </w:r>
-      <w:proofErr w:type="spellEnd"/>
-      <w:r>
-        <w:t>=</w:t>
-      </w:r>
-    </w:p>
-    <w:p>
-      <w:proofErr w:type="spellStart"/>
-      <w:r>
-        <w:t>GenderRate</w:t>
-      </w:r>
-      <w:proofErr w:type="spellEnd"/>
-      <w:r>
-        <w:t>=</w:t>
-      </w:r>
-    </w:p>
-    <w:p>
-      <w:proofErr w:type="spellStart"/>
-      <w:r>
-        <w:t>GrowthRate</w:t>
-      </w:r>
-      <w:proofErr w:type="spellEnd"/>
-      <w:r>
-        <w:t>=</w:t>
-      </w:r>
-    </w:p>
-    <w:p>
-      <w:proofErr w:type="spellStart"/>
-      <w:r>
-        <w:t>BaseEXP</w:t>
-      </w:r>
-      <w:proofErr w:type="spellEnd"/>
-      <w:r>
-        <w:t>=</w:t>
-      </w:r>
-    </w:p>
-    <w:p>
-      <w:proofErr w:type="spellStart"/>
-      <w:r>
-        <w:t>EffortPoints</w:t>
-      </w:r>
-      <w:proofErr w:type="spellEnd"/>
-      <w:r>
-        <w:t>=</w:t>
-      </w:r>
-    </w:p>
-    <w:p>
-      <w:r>
-        <w:t>Rareness=</w:t>
-      </w:r>
-    </w:p>
-    <w:p>
-      <w:r>
-        <w:t>Happiness=</w:t>
-      </w:r>
-    </w:p>
-    <w:p>
-      <w:r>
-        <w:t>Ability=</w:t>
-      </w:r>
-    </w:p>
-    <w:p>
-      <w:proofErr w:type="spellStart"/>
-      <w:r>
-        <w:t>HiddenAbility</w:t>
-      </w:r>
-      <w:proofErr w:type="spellEnd"/>
-      <w:r>
-        <w:t>=</w:t>
-      </w:r>
-    </w:p>
-    <w:p>
-      <w:r>
-        <w:t>Moves=</w:t>
-      </w:r>
-    </w:p>
-    <w:p>
-      <w:proofErr w:type="spellStart"/>
-      <w:r>
-        <w:t>Compatability</w:t>
-      </w:r>
-      <w:proofErr w:type="spellEnd"/>
-      <w:r>
-        <w:t>=</w:t>
-      </w:r>
-    </w:p>
-    <w:p>
-      <w:proofErr w:type="spellStart"/>
-      <w:r>
-        <w:t>StepsToHatch</w:t>
-      </w:r>
-      <w:proofErr w:type="spellEnd"/>
-      <w:r>
-        <w:t>=</w:t>
-      </w:r>
-    </w:p>
-    <w:p>
-      <w:r>
-        <w:lastRenderedPageBreak/>
-        <w:t>Height=</w:t>
-      </w:r>
-    </w:p>
-    <w:p>
-      <w:r>
-        <w:t>Weight=</w:t>
-      </w:r>
-    </w:p>
-    <w:p>
-      <w:r>
-        <w:t>Color=</w:t>
-      </w:r>
-    </w:p>
-    <w:p>
-      <w:r>
-        <w:t>Habitat=</w:t>
-      </w:r>
-    </w:p>
-    <w:p>
-      <w:r>
-        <w:t>Kind=</w:t>
-      </w:r>
-    </w:p>
-    <w:p>
-      <w:proofErr w:type="spellStart"/>
-      <w:r>
-        <w:t>RegionalNumbers</w:t>
-      </w:r>
-      <w:proofErr w:type="spellEnd"/>
-      <w:r>
-        <w:t>=</w:t>
-      </w:r>
-    </w:p>
-    <w:p>
-      <w:r>
-        <w:t>Evolutions=</w:t>
-      </w:r>
-    </w:p>
-    <w:p>
-      <w:proofErr w:type="spellStart"/>
-      <w:r>
-        <w:t>Pokedex</w:t>
-      </w:r>
-      <w:proofErr w:type="spellEnd"/>
-      <w:r>
-        <w:t>=</w:t>
-      </w:r>
-    </w:p>
-    <w:p>
-      <w:r>
-        <w:t>[892]</w:t>
-      </w:r>
-    </w:p>
-    <w:p>
-      <w:r>
-        <w:t>Name=</w:t>
-      </w:r>
-      <w:proofErr w:type="spellStart"/>
-      <w:r>
-        <w:t>Noxial</w:t>
-      </w:r>
-      <w:proofErr w:type="spellEnd"/>
-    </w:p>
-    <w:p>
-      <w:proofErr w:type="spellStart"/>
-      <w:r>
-        <w:t>InternalName</w:t>
-      </w:r>
-      <w:proofErr w:type="spellEnd"/>
-      <w:r>
-        <w:t>=</w:t>
-      </w:r>
-      <w:r>
-        <w:t>NOXIAL</w:t>
-      </w:r>
-    </w:p>
-    <w:p>
-      <w:r>
-        <w:t>Type1=</w:t>
-      </w:r>
-    </w:p>
-    <w:p>
-      <w:r>
-        <w:t>Type2=</w:t>
-      </w:r>
-    </w:p>
-    <w:p>
-      <w:proofErr w:type="spellStart"/>
-      <w:r>
-        <w:t>BaseStats</w:t>
-      </w:r>
-      <w:proofErr w:type="spellEnd"/>
-      <w:r>
-        <w:t>=</w:t>
-      </w:r>
-    </w:p>
-    <w:p>
-      <w:proofErr w:type="spellStart"/>
-      <w:r>
-        <w:t>GenderRate</w:t>
-      </w:r>
-      <w:proofErr w:type="spellEnd"/>
-      <w:r>
-        <w:t>=</w:t>
-      </w:r>
-    </w:p>
-    <w:p>
-      <w:proofErr w:type="spellStart"/>
-      <w:r>
-        <w:t>GrowthRate</w:t>
-      </w:r>
-      <w:proofErr w:type="spellEnd"/>
-      <w:r>
-        <w:t>=</w:t>
-      </w:r>
-    </w:p>
-    <w:p>
-      <w:proofErr w:type="spellStart"/>
-      <w:r>
-        <w:t>BaseEXP</w:t>
-      </w:r>
-      <w:proofErr w:type="spellEnd"/>
-      <w:r>
-        <w:t>=</w:t>
-      </w:r>
-    </w:p>
-    <w:p>
-      <w:proofErr w:type="spellStart"/>
-      <w:r>
-        <w:t>EffortPoints</w:t>
-      </w:r>
-      <w:proofErr w:type="spellEnd"/>
-      <w:r>
-        <w:t>=</w:t>
-      </w:r>
-    </w:p>
-    <w:p>
-      <w:r>
-        <w:t>Rareness=</w:t>
-      </w:r>
-    </w:p>
-    <w:p>
-      <w:r>
-        <w:t>Happiness=</w:t>
-      </w:r>
-    </w:p>
-    <w:p>
-      <w:r>
-        <w:t>Ability=</w:t>
-      </w:r>
-    </w:p>
-    <w:p>
-      <w:proofErr w:type="spellStart"/>
-      <w:r>
-        <w:t>HiddenAbility</w:t>
-      </w:r>
-      <w:proofErr w:type="spellEnd"/>
-      <w:r>
-        <w:t>=</w:t>
-      </w:r>
-    </w:p>
-    <w:p>
-      <w:r>
-        <w:t>Moves=</w:t>
-      </w:r>
-    </w:p>
-    <w:p>
-      <w:proofErr w:type="spellStart"/>
-      <w:r>
-        <w:t>Compatability</w:t>
-      </w:r>
-      <w:proofErr w:type="spellEnd"/>
-      <w:r>
-        <w:t>=</w:t>
-      </w:r>
-    </w:p>
-    <w:p>
-      <w:proofErr w:type="spellStart"/>
-      <w:r>
-        <w:t>StepsToHatch</w:t>
-      </w:r>
-      <w:proofErr w:type="spellEnd"/>
-      <w:r>
-        <w:t>=</w:t>
-      </w:r>
-    </w:p>
-    <w:p>
-      <w:r>
-        <w:t>Height=</w:t>
-      </w:r>
-    </w:p>
-    <w:p>
-      <w:r>
-        <w:t>Weight=</w:t>
-      </w:r>
-    </w:p>
-    <w:p>
-      <w:r>
-        <w:t>Color=</w:t>
-      </w:r>
-    </w:p>
-    <w:p>
-      <w:r>
-        <w:t>Habitat=</w:t>
-      </w:r>
-    </w:p>
-    <w:p>
-      <w:r>
-        <w:lastRenderedPageBreak/>
-        <w:t>Kind=</w:t>
-      </w:r>
-    </w:p>
-    <w:p>
-      <w:proofErr w:type="spellStart"/>
-      <w:r>
-        <w:t>RegionalNumbers</w:t>
-      </w:r>
-      <w:proofErr w:type="spellEnd"/>
-      <w:r>
-        <w:t>=</w:t>
-      </w:r>
-    </w:p>
-    <w:p>
-      <w:r>
-        <w:t>Evolutions=</w:t>
-      </w:r>
-    </w:p>
-    <w:p>
-      <w:proofErr w:type="spellStart"/>
-      <w:r>
-        <w:t>Pokedex</w:t>
-      </w:r>
-      <w:proofErr w:type="spellEnd"/>
-      <w:r>
-        <w:t>=</w:t>
-      </w:r>
-    </w:p>
-    <w:p>
-      <w:r>
-        <w:t>[893]</w:t>
-      </w:r>
-    </w:p>
-    <w:p>
-      <w:r>
-        <w:t>Name=</w:t>
-      </w:r>
-      <w:proofErr w:type="spellStart"/>
-      <w:r>
-        <w:t>Fumigast</w:t>
-      </w:r>
-      <w:proofErr w:type="spellEnd"/>
-    </w:p>
-    <w:p>
-      <w:proofErr w:type="spellStart"/>
-      <w:r>
-        <w:t>InternalName</w:t>
-      </w:r>
-      <w:proofErr w:type="spellEnd"/>
-      <w:r>
-        <w:t>=</w:t>
-      </w:r>
-      <w:r>
-        <w:t>FUMIGAST</w:t>
-      </w:r>
-    </w:p>
-    <w:p>
-      <w:r>
-        <w:t>Type1=</w:t>
-      </w:r>
-    </w:p>
-    <w:p>
-      <w:r>
-        <w:t>Type2=</w:t>
-      </w:r>
-    </w:p>
-    <w:p>
-      <w:proofErr w:type="spellStart"/>
-      <w:r>
-        <w:t>BaseStats</w:t>
-      </w:r>
-      <w:proofErr w:type="spellEnd"/>
-      <w:r>
-        <w:t>=</w:t>
-      </w:r>
-    </w:p>
-    <w:p>
-      <w:proofErr w:type="spellStart"/>
-      <w:r>
-        <w:t>GenderRate</w:t>
-      </w:r>
-      <w:proofErr w:type="spellEnd"/>
-      <w:r>
-        <w:t>=</w:t>
-      </w:r>
-    </w:p>
-    <w:p>
-      <w:proofErr w:type="spellStart"/>
-      <w:r>
-        <w:t>GrowthRate</w:t>
-      </w:r>
-      <w:proofErr w:type="spellEnd"/>
-      <w:r>
-        <w:t>=</w:t>
-      </w:r>
-    </w:p>
-    <w:p>
-      <w:proofErr w:type="spellStart"/>
-      <w:r>
-        <w:t>BaseEXP</w:t>
-      </w:r>
-      <w:proofErr w:type="spellEnd"/>
-      <w:r>
-        <w:t>=</w:t>
-      </w:r>
-    </w:p>
-    <w:p>
-      <w:proofErr w:type="spellStart"/>
-      <w:r>
-        <w:t>EffortPoints</w:t>
-      </w:r>
-      <w:proofErr w:type="spellEnd"/>
-      <w:r>
-        <w:t>=</w:t>
-      </w:r>
-    </w:p>
-    <w:p>
-      <w:r>
-        <w:t>Rareness=</w:t>
-      </w:r>
-    </w:p>
-    <w:p>
-      <w:r>
-        <w:t>Happiness=</w:t>
-      </w:r>
-    </w:p>
-    <w:p>
-      <w:r>
-        <w:t>Ability=</w:t>
-      </w:r>
-    </w:p>
-    <w:p>
-      <w:proofErr w:type="spellStart"/>
-      <w:r>
-        <w:t>HiddenAbility</w:t>
-      </w:r>
-      <w:proofErr w:type="spellEnd"/>
-      <w:r>
-        <w:t>=</w:t>
-      </w:r>
-    </w:p>
-    <w:p>
-      <w:r>
-        <w:t>Moves=</w:t>
-      </w:r>
-    </w:p>
-    <w:p>
-      <w:proofErr w:type="spellStart"/>
-      <w:r>
-        <w:t>Compatability</w:t>
-      </w:r>
-      <w:proofErr w:type="spellEnd"/>
-      <w:r>
-        <w:t>=</w:t>
-      </w:r>
-    </w:p>
-    <w:p>
-      <w:proofErr w:type="spellStart"/>
-      <w:r>
-        <w:t>StepsToHatch</w:t>
-      </w:r>
-      <w:proofErr w:type="spellEnd"/>
-      <w:r>
-        <w:t>=</w:t>
-      </w:r>
-    </w:p>
-    <w:p>
-      <w:r>
-        <w:t>Height=</w:t>
-      </w:r>
-    </w:p>
-    <w:p>
-      <w:r>
-        <w:t>Weight=</w:t>
-      </w:r>
-    </w:p>
-    <w:p>
-      <w:r>
-        <w:t>Color=</w:t>
-      </w:r>
-    </w:p>
-    <w:p>
-      <w:r>
-        <w:t>Habitat=</w:t>
-      </w:r>
-    </w:p>
-    <w:p>
-      <w:r>
-        <w:t>Kind=</w:t>
-      </w:r>
-    </w:p>
-    <w:p>
-      <w:proofErr w:type="spellStart"/>
-      <w:r>
-        <w:t>RegionalNumbers</w:t>
-      </w:r>
-      <w:proofErr w:type="spellEnd"/>
-      <w:r>
-        <w:t>=</w:t>
-      </w:r>
-    </w:p>
-    <w:p>
-      <w:r>
-        <w:t>Evolutions=</w:t>
-      </w:r>
-    </w:p>
-    <w:p>
-      <w:proofErr w:type="spellStart"/>
-      <w:r>
-        <w:t>Pokedex</w:t>
-      </w:r>
-      <w:proofErr w:type="spellEnd"/>
-      <w:r>
-        <w:t>=</w:t>
-      </w:r>
-    </w:p>
-    <w:p>
-      <w:r>
-        <w:lastRenderedPageBreak/>
-        <w:t>[894]</w:t>
-      </w:r>
-    </w:p>
-    <w:p>
-      <w:r>
-        <w:t>Name=</w:t>
-      </w:r>
-      <w:proofErr w:type="spellStart"/>
-      <w:r>
-        <w:t>Orbatom</w:t>
-      </w:r>
-      <w:proofErr w:type="spellEnd"/>
-    </w:p>
-    <w:p>
-      <w:proofErr w:type="spellStart"/>
-      <w:r>
-        <w:t>InternalName</w:t>
-      </w:r>
-      <w:proofErr w:type="spellEnd"/>
-      <w:r>
-        <w:t>=</w:t>
-      </w:r>
-      <w:r>
         <w:t>ORBATOM</w:t>
-      </w:r>
-    </w:p>
-    <w:p>
-      <w:r>
-        <w:t>Type1=</w:t>
-      </w:r>
-    </w:p>
-    <w:p>
-      <w:r>
-        <w:t>Type2=</w:t>
-      </w:r>
-    </w:p>
-    <w:p>
-      <w:proofErr w:type="spellStart"/>
-      <w:r>
-        <w:t>BaseStats</w:t>
-      </w:r>
-      <w:proofErr w:type="spellEnd"/>
-      <w:r>
-        <w:t>=</w:t>
-      </w:r>
-    </w:p>
-    <w:p>
-      <w:proofErr w:type="spellStart"/>
-      <w:r>
-        <w:t>GenderRate</w:t>
-      </w:r>
-      <w:proofErr w:type="spellEnd"/>
-      <w:r>
-        <w:t>=</w:t>
-      </w:r>
-    </w:p>
-    <w:p>
-      <w:proofErr w:type="spellStart"/>
-      <w:r>
-        <w:t>GrowthRate</w:t>
-      </w:r>
-      <w:proofErr w:type="spellEnd"/>
-      <w:r>
-        <w:t>=</w:t>
-      </w:r>
-    </w:p>
-    <w:p>
-      <w:proofErr w:type="spellStart"/>
-      <w:r>
-        <w:t>BaseEXP</w:t>
-      </w:r>
-      <w:proofErr w:type="spellEnd"/>
-      <w:r>
-        <w:t>=</w:t>
-      </w:r>
-    </w:p>
-    <w:p>
-      <w:proofErr w:type="spellStart"/>
-      <w:r>
-        <w:t>EffortPoints</w:t>
-      </w:r>
-      <w:proofErr w:type="spellEnd"/>
-      <w:r>
-        <w:t>=</w:t>
-      </w:r>
-    </w:p>
-    <w:p>
-      <w:r>
-        <w:t>Rareness=</w:t>
-      </w:r>
-    </w:p>
-    <w:p>
-      <w:r>
-        <w:t>Happiness=</w:t>
-      </w:r>
-    </w:p>
-    <w:p>
-      <w:r>
-        <w:t>Ability=</w:t>
-      </w:r>
-    </w:p>
-    <w:p>
-      <w:proofErr w:type="spellStart"/>
-      <w:r>
-        <w:t>HiddenAbility</w:t>
-      </w:r>
-      <w:proofErr w:type="spellEnd"/>
-      <w:r>
-        <w:t>=</w:t>
-      </w:r>
-    </w:p>
-    <w:p>
-      <w:r>
-        <w:t>Moves=</w:t>
-      </w:r>
-    </w:p>
-    <w:p>
-      <w:proofErr w:type="spellStart"/>
-      <w:r>
-        <w:t>Compatability</w:t>
-      </w:r>
-      <w:proofErr w:type="spellEnd"/>
-      <w:r>
-        <w:t>=</w:t>
-      </w:r>
-    </w:p>
-    <w:p>
-      <w:proofErr w:type="spellStart"/>
-      <w:r>
-        <w:t>StepsToHatch</w:t>
-      </w:r>
-      <w:proofErr w:type="spellEnd"/>
-      <w:r>
-        <w:t>=</w:t>
-      </w:r>
-    </w:p>
-    <w:p>
-      <w:r>
-        <w:t>Height=</w:t>
-      </w:r>
-    </w:p>
-    <w:p>
-      <w:r>
-        <w:t>Weight=</w:t>
-      </w:r>
-    </w:p>
-    <w:p>
-      <w:r>
-        <w:t>Color=</w:t>
-      </w:r>
-    </w:p>
-    <w:p>
-      <w:r>
-        <w:t>Habitat=</w:t>
-      </w:r>
-    </w:p>
-    <w:p>
-      <w:r>
-        <w:t>Kind=</w:t>
-      </w:r>
-    </w:p>
-    <w:p>
-      <w:proofErr w:type="spellStart"/>
-      <w:r>
-        <w:t>RegionalNumbers</w:t>
-      </w:r>
-      <w:proofErr w:type="spellEnd"/>
-      <w:r>
-        <w:t>=</w:t>
-      </w:r>
-    </w:p>
-    <w:p>
-      <w:r>
-        <w:t>Evolutions=</w:t>
-      </w:r>
-    </w:p>
-    <w:p>
-      <w:proofErr w:type="spellStart"/>
-      <w:r>
-        <w:t>Pokedex</w:t>
-      </w:r>
-      <w:proofErr w:type="spellEnd"/>
-      <w:r>
-        <w:t>=</w:t>
-      </w:r>
-    </w:p>
-    <w:p>
-      <w:r>
-        <w:t>[895]</w:t>
-      </w:r>
-    </w:p>
-    <w:p>
-      <w:r>
-        <w:t>Name=</w:t>
-      </w:r>
-      <w:proofErr w:type="spellStart"/>
-      <w:r>
-        <w:t>Magroplex</w:t>
-      </w:r>
-      <w:proofErr w:type="spellEnd"/>
-    </w:p>
-    <w:p>
-      <w:proofErr w:type="spellStart"/>
-      <w:r>
-        <w:t>InternalName</w:t>
-      </w:r>
-      <w:proofErr w:type="spellEnd"/>
-      <w:r>
-        <w:t>=</w:t>
-      </w:r>
-      <w:r>
-        <w:t>MAGROPLEX</w:t>
-      </w:r>
-    </w:p>
-    <w:p>
-      <w:r>
-        <w:t>Type1=</w:t>
-      </w:r>
-    </w:p>
-    <w:p>
-      <w:r>
-        <w:lastRenderedPageBreak/>
-        <w:t>Type2=</w:t>
-      </w:r>
-    </w:p>
-    <w:p>
-      <w:proofErr w:type="spellStart"/>
-      <w:r>
-        <w:t>BaseStats</w:t>
-      </w:r>
-      <w:proofErr w:type="spellEnd"/>
-      <w:r>
-        <w:t>=</w:t>
-      </w:r>
-    </w:p>
-    <w:p>
-      <w:proofErr w:type="spellStart"/>
-      <w:r>
-        <w:t>GenderRate</w:t>
-      </w:r>
-      <w:proofErr w:type="spellEnd"/>
-      <w:r>
-        <w:t>=</w:t>
-      </w:r>
-    </w:p>
-    <w:p>
-      <w:proofErr w:type="spellStart"/>
-      <w:r>
-        <w:t>GrowthRate</w:t>
-      </w:r>
-      <w:proofErr w:type="spellEnd"/>
-      <w:r>
-        <w:t>=</w:t>
-      </w:r>
-    </w:p>
-    <w:p>
-      <w:proofErr w:type="spellStart"/>
-      <w:r>
-        <w:t>BaseEXP</w:t>
-      </w:r>
-      <w:proofErr w:type="spellEnd"/>
-      <w:r>
-        <w:t>=</w:t>
-      </w:r>
-    </w:p>
-    <w:p>
-      <w:proofErr w:type="spellStart"/>
-      <w:r>
-        <w:t>EffortPoints</w:t>
-      </w:r>
-      <w:proofErr w:type="spellEnd"/>
-      <w:r>
-        <w:t>=</w:t>
-      </w:r>
-    </w:p>
-    <w:p>
-      <w:r>
-        <w:t>Rareness=</w:t>
-      </w:r>
-    </w:p>
-    <w:p>
-      <w:r>
-        <w:t>Happiness=</w:t>
-      </w:r>
-    </w:p>
-    <w:p>
-      <w:r>
-        <w:t>Ability=</w:t>
-      </w:r>
-    </w:p>
-    <w:p>
-      <w:proofErr w:type="spellStart"/>
-      <w:r>
-        <w:t>HiddenAbility</w:t>
-      </w:r>
-      <w:proofErr w:type="spellEnd"/>
-      <w:r>
-        <w:t>=</w:t>
-      </w:r>
-    </w:p>
-    <w:p>
-      <w:r>
-        <w:t>Moves=</w:t>
-      </w:r>
-    </w:p>
-    <w:p>
-      <w:proofErr w:type="spellStart"/>
-      <w:r>
-        <w:t>Compatability</w:t>
-      </w:r>
-      <w:proofErr w:type="spellEnd"/>
-      <w:r>
-        <w:t>=</w:t>
-      </w:r>
-    </w:p>
-    <w:p>
-      <w:proofErr w:type="spellStart"/>
-      <w:r>
-        <w:t>StepsToHatch</w:t>
-      </w:r>
-      <w:proofErr w:type="spellEnd"/>
-      <w:r>
-        <w:t>=</w:t>
-      </w:r>
-    </w:p>
-    <w:p>
-      <w:r>
-        <w:t>Height=</w:t>
-      </w:r>
-    </w:p>
-    <w:p>
-      <w:r>
-        <w:t>Weight=</w:t>
-      </w:r>
-    </w:p>
-    <w:p>
-      <w:r>
-        <w:t>Color=</w:t>
-      </w:r>
-    </w:p>
-    <w:p>
-      <w:r>
-        <w:t>Habitat=</w:t>
-      </w:r>
-    </w:p>
-    <w:p>
-      <w:r>
-        <w:t>Kind=</w:t>
-      </w:r>
-    </w:p>
-    <w:p>
-      <w:proofErr w:type="spellStart"/>
-      <w:r>
-        <w:t>RegionalNumbers</w:t>
-      </w:r>
-      <w:proofErr w:type="spellEnd"/>
-      <w:r>
-        <w:t>=</w:t>
-      </w:r>
-    </w:p>
-    <w:p>
-      <w:r>
-        <w:t>Evolutions=</w:t>
-      </w:r>
-    </w:p>
-    <w:p>
-      <w:proofErr w:type="spellStart"/>
-      <w:r>
-        <w:t>Pokedex</w:t>
-      </w:r>
-      <w:proofErr w:type="spellEnd"/>
-      <w:r>
-        <w:t>=</w:t>
-      </w:r>
-    </w:p>
-    <w:p>
-      <w:r>
-        <w:t>[896]</w:t>
-      </w:r>
-    </w:p>
-    <w:p>
-      <w:r>
-        <w:t>Name=</w:t>
-      </w:r>
-      <w:proofErr w:type="spellStart"/>
-      <w:r>
-        <w:t>Royjibiv</w:t>
-      </w:r>
-      <w:proofErr w:type="spellEnd"/>
-    </w:p>
-    <w:p>
-      <w:proofErr w:type="spellStart"/>
-      <w:r>
-        <w:t>InternalName</w:t>
-      </w:r>
-      <w:proofErr w:type="spellEnd"/>
-      <w:r>
-        <w:t>=</w:t>
-      </w:r>
-      <w:r>
-        <w:t>ROYJIBIV</w:t>
-      </w:r>
-    </w:p>
-    <w:p>
-      <w:r>
-        <w:t>Type1=</w:t>
-      </w:r>
-    </w:p>
-    <w:p>
-      <w:r>
-        <w:t>Type2=</w:t>
-      </w:r>
-    </w:p>
-    <w:p>
-      <w:proofErr w:type="spellStart"/>
-      <w:r>
-        <w:t>BaseStats</w:t>
-      </w:r>
-      <w:proofErr w:type="spellEnd"/>
-      <w:r>
-        <w:t>=</w:t>
-      </w:r>
-    </w:p>
-    <w:p>
-      <w:proofErr w:type="spellStart"/>
-      <w:r>
-        <w:t>GenderRate</w:t>
-      </w:r>
-      <w:proofErr w:type="spellEnd"/>
-      <w:r>
-        <w:t>=</w:t>
-      </w:r>
-    </w:p>
-    <w:p>
-      <w:proofErr w:type="spellStart"/>
-      <w:r>
-        <w:t>GrowthRate</w:t>
-      </w:r>
-      <w:proofErr w:type="spellEnd"/>
-      <w:r>
-        <w:t>=</w:t>
-      </w:r>
-    </w:p>
-    <w:p>
-      <w:proofErr w:type="spellStart"/>
-      <w:r>
-        <w:lastRenderedPageBreak/>
-        <w:t>BaseEXP</w:t>
-      </w:r>
-      <w:proofErr w:type="spellEnd"/>
-      <w:r>
-        <w:t>=</w:t>
-      </w:r>
-    </w:p>
-    <w:p>
-      <w:proofErr w:type="spellStart"/>
-      <w:r>
-        <w:t>EffortPoints</w:t>
-      </w:r>
-      <w:proofErr w:type="spellEnd"/>
-      <w:r>
-        <w:t>=</w:t>
-      </w:r>
-    </w:p>
-    <w:p>
-      <w:r>
-        <w:t>Rareness=</w:t>
-      </w:r>
-    </w:p>
-    <w:p>
-      <w:r>
-        <w:t>Happiness=</w:t>
-      </w:r>
-    </w:p>
-    <w:p>
-      <w:r>
-        <w:t>Ability=</w:t>
-      </w:r>
-    </w:p>
-    <w:p>
-      <w:proofErr w:type="spellStart"/>
-      <w:r>
-        <w:t>HiddenAbility</w:t>
-      </w:r>
-      <w:proofErr w:type="spellEnd"/>
-      <w:r>
-        <w:t>=</w:t>
-      </w:r>
-    </w:p>
-    <w:p>
-      <w:r>
-        <w:t>Moves=</w:t>
-      </w:r>
-    </w:p>
-    <w:p>
-      <w:proofErr w:type="spellStart"/>
-      <w:r>
-        <w:t>Compatability</w:t>
-      </w:r>
-      <w:proofErr w:type="spellEnd"/>
-      <w:r>
-        <w:t>=</w:t>
-      </w:r>
-    </w:p>
-    <w:p>
-      <w:proofErr w:type="spellStart"/>
-      <w:r>
-        <w:t>StepsToHatch</w:t>
-      </w:r>
-      <w:proofErr w:type="spellEnd"/>
-      <w:r>
-        <w:t>=</w:t>
-      </w:r>
-    </w:p>
-    <w:p>
-      <w:r>
-        <w:t>Height=</w:t>
-      </w:r>
-    </w:p>
-    <w:p>
-      <w:r>
-        <w:t>Weight=</w:t>
-      </w:r>
-    </w:p>
-    <w:p>
-      <w:r>
-        <w:t>Color=</w:t>
-      </w:r>
-    </w:p>
-    <w:p>
-      <w:r>
-        <w:t>Habitat=</w:t>
-      </w:r>
-    </w:p>
-    <w:p>
-      <w:r>
-        <w:t>Kind=</w:t>
-      </w:r>
-    </w:p>
-    <w:p>
-      <w:proofErr w:type="spellStart"/>
-      <w:r>
-        <w:t>RegionalNumbers</w:t>
-      </w:r>
-      <w:proofErr w:type="spellEnd"/>
-      <w:r>
-        <w:t>=</w:t>
-      </w:r>
-    </w:p>
-    <w:p>
-      <w:r>
-        <w:t>Evolutions=</w:t>
-      </w:r>
-    </w:p>
-    <w:p>
-      <w:proofErr w:type="spellStart"/>
-      <w:r>
-        <w:t>Pokedex</w:t>
-      </w:r>
-      <w:proofErr w:type="spellEnd"/>
-      <w:r>
-        <w:t>=</w:t>
-      </w:r>
-    </w:p>
-    <w:p>
-      <w:r>
-        <w:t>[897]</w:t>
-      </w:r>
-    </w:p>
-    <w:p>
-      <w:r>
-        <w:t>Name=</w:t>
-      </w:r>
-      <w:proofErr w:type="spellStart"/>
-      <w:r>
-        <w:t>Chillnobyl</w:t>
-      </w:r>
-      <w:proofErr w:type="spellEnd"/>
-    </w:p>
-    <w:p>
-      <w:proofErr w:type="spellStart"/>
-      <w:r>
-        <w:t>InternalName</w:t>
-      </w:r>
-      <w:proofErr w:type="spellEnd"/>
-      <w:r>
-        <w:t>=</w:t>
-      </w:r>
-      <w:r>
-        <w:t>CHILLNOBYL</w:t>
-      </w:r>
-    </w:p>
-    <w:p>
-      <w:r>
-        <w:t>Type1=</w:t>
-      </w:r>
-    </w:p>
-    <w:p>
-      <w:r>
-        <w:t>Type2=</w:t>
-      </w:r>
-    </w:p>
-    <w:p>
-      <w:proofErr w:type="spellStart"/>
-      <w:r>
-        <w:t>BaseStats</w:t>
-      </w:r>
-      <w:proofErr w:type="spellEnd"/>
-      <w:r>
-        <w:t>=</w:t>
-      </w:r>
-    </w:p>
-    <w:p>
-      <w:proofErr w:type="spellStart"/>
-      <w:r>
-        <w:t>GenderRate</w:t>
-      </w:r>
-      <w:proofErr w:type="spellEnd"/>
-      <w:r>
-        <w:t>=</w:t>
-      </w:r>
-    </w:p>
-    <w:p>
-      <w:proofErr w:type="spellStart"/>
-      <w:r>
-        <w:t>GrowthRate</w:t>
-      </w:r>
-      <w:proofErr w:type="spellEnd"/>
-      <w:r>
-        <w:t>=</w:t>
-      </w:r>
-    </w:p>
-    <w:p>
-      <w:proofErr w:type="spellStart"/>
-      <w:r>
-        <w:t>BaseEXP</w:t>
-      </w:r>
-      <w:proofErr w:type="spellEnd"/>
-      <w:r>
-        <w:t>=</w:t>
-      </w:r>
-    </w:p>
-    <w:p>
-      <w:proofErr w:type="spellStart"/>
-      <w:r>
-        <w:t>EffortPoints</w:t>
-      </w:r>
-      <w:proofErr w:type="spellEnd"/>
-      <w:r>
-        <w:t>=</w:t>
-      </w:r>
-    </w:p>
-    <w:p>
-      <w:r>
-        <w:t>Rareness=</w:t>
-      </w:r>
-    </w:p>
-    <w:p>
-      <w:r>
-        <w:t>Happiness=</w:t>
-      </w:r>
-    </w:p>
-    <w:p>
-      <w:r>
-        <w:lastRenderedPageBreak/>
-        <w:t>Ability=</w:t>
-      </w:r>
-    </w:p>
-    <w:p>
-      <w:proofErr w:type="spellStart"/>
-      <w:r>
-        <w:t>HiddenAbility</w:t>
-      </w:r>
-      <w:proofErr w:type="spellEnd"/>
-      <w:r>
-        <w:t>=</w:t>
-      </w:r>
-    </w:p>
-    <w:p>
-      <w:r>
-        <w:t>Moves=</w:t>
-      </w:r>
-    </w:p>
-    <w:p>
-      <w:proofErr w:type="spellStart"/>
-      <w:r>
-        <w:t>Compatability</w:t>
-      </w:r>
-      <w:proofErr w:type="spellEnd"/>
-      <w:r>
-        <w:t>=</w:t>
-      </w:r>
-    </w:p>
-    <w:p>
-      <w:proofErr w:type="spellStart"/>
-      <w:r>
-        <w:t>StepsToHatch</w:t>
-      </w:r>
-      <w:proofErr w:type="spellEnd"/>
-      <w:r>
-        <w:t>=</w:t>
-      </w:r>
-    </w:p>
-    <w:p>
-      <w:r>
-        <w:t>Height=</w:t>
-      </w:r>
-    </w:p>
-    <w:p>
-      <w:r>
-        <w:t>Weight=</w:t>
-      </w:r>
-    </w:p>
-    <w:p>
-      <w:r>
-        <w:t>Color=</w:t>
-      </w:r>
-    </w:p>
-    <w:p>
-      <w:r>
-        <w:t>Habitat=</w:t>
-      </w:r>
-    </w:p>
-    <w:p>
-      <w:r>
-        <w:t>Kind=</w:t>
-      </w:r>
-    </w:p>
-    <w:p>
-      <w:proofErr w:type="spellStart"/>
-      <w:r>
-        <w:t>RegionalNumbers</w:t>
-      </w:r>
-      <w:proofErr w:type="spellEnd"/>
-      <w:r>
-        <w:t>=</w:t>
-      </w:r>
-    </w:p>
-    <w:p>
-      <w:r>
-        <w:t>Evolutions=</w:t>
-      </w:r>
-    </w:p>
-    <w:p>
-      <w:proofErr w:type="spellStart"/>
-      <w:r>
-        <w:t>Pokedex</w:t>
-      </w:r>
-      <w:proofErr w:type="spellEnd"/>
-      <w:r>
-        <w:t>=</w:t>
-      </w:r>
-    </w:p>
-    <w:p>
-      <w:r>
-        <w:t>[898]</w:t>
-      </w:r>
-    </w:p>
-    <w:p>
-      <w:r>
-        <w:t>Name=</w:t>
-      </w:r>
-      <w:proofErr w:type="spellStart"/>
-      <w:r>
-        <w:t>Basilect</w:t>
-      </w:r>
-      <w:proofErr w:type="spellEnd"/>
-    </w:p>
-    <w:p>
-      <w:proofErr w:type="spellStart"/>
-      <w:r>
-        <w:t>InternalName</w:t>
-      </w:r>
-      <w:proofErr w:type="spellEnd"/>
-      <w:r>
-        <w:t>=</w:t>
-      </w:r>
-      <w:r>
-        <w:t>BASILECT</w:t>
       </w:r>
     </w:p>
     <w:p>
@@ -3044,7 +2585,7 @@
     </w:p>
     <w:p>
       <w:r>
-        <w:t>[899]</w:t>
+        <w:t>[895]</w:t>
       </w:r>
     </w:p>
     <w:p>
@@ -3053,7 +2594,7 @@
       </w:r>
       <w:proofErr w:type="spellStart"/>
       <w:r>
-        <w:t>Diamat</w:t>
+        <w:t>Magroplex</w:t>
       </w:r>
       <w:proofErr w:type="spellEnd"/>
     </w:p>
@@ -3067,7 +2608,7 @@
         <w:t>=</w:t>
       </w:r>
       <w:r>
-        <w:t>DIAMAT</w:t>
+        <w:t>MAGROPLEX</w:t>
       </w:r>
     </w:p>
     <w:p>
@@ -3233,7 +2774,7 @@
     </w:p>
     <w:p>
       <w:r>
-        <w:t>[900]</w:t>
+        <w:t>[896]</w:t>
       </w:r>
     </w:p>
     <w:p>
@@ -3242,7 +2783,7 @@
       </w:r>
       <w:proofErr w:type="spellStart"/>
       <w:r>
-        <w:t>Enigmantis</w:t>
+        <w:t>Royjibiv</w:t>
       </w:r>
       <w:proofErr w:type="spellEnd"/>
     </w:p>
@@ -3256,7 +2797,7 @@
         <w:t>=</w:t>
       </w:r>
       <w:r>
-        <w:t>ENIGMANTIS</w:t>
+        <w:t>ROYJIBIV</w:t>
       </w:r>
     </w:p>
     <w:p>
@@ -3422,7 +2963,7 @@
     </w:p>
     <w:p>
       <w:r>
-        <w:t>[901]</w:t>
+        <w:t>[897]</w:t>
       </w:r>
     </w:p>
     <w:p>
@@ -3431,7 +2972,7 @@
       </w:r>
       <w:proofErr w:type="spellStart"/>
       <w:r>
-        <w:t>Hyekuza</w:t>
+        <w:t>Chillnobyl</w:t>
       </w:r>
       <w:proofErr w:type="spellEnd"/>
     </w:p>
@@ -3445,7 +2986,7 @@
         <w:t>=</w:t>
       </w:r>
       <w:r>
-        <w:t>HYEKUZA</w:t>
+        <w:t>CHILLNOBYL</w:t>
       </w:r>
     </w:p>
     <w:p>
@@ -3610,7 +3151,7 @@
     </w:p>
     <w:p>
       <w:r>
-        <w:t>[902]</w:t>
+        <w:t>[898]</w:t>
       </w:r>
     </w:p>
     <w:p>
@@ -3619,7 +3160,7 @@
       </w:r>
       <w:proofErr w:type="spellStart"/>
       <w:r>
-        <w:t>Forthorn</w:t>
+        <w:t>Basilect</w:t>
       </w:r>
       <w:proofErr w:type="spellEnd"/>
     </w:p>
@@ -3632,11 +3173,9 @@
       <w:r>
         <w:t>=</w:t>
       </w:r>
-      <w:proofErr w:type="spellStart"/>
-      <w:r>
-        <w:t>Forthorn</w:t>
-      </w:r>
-      <w:proofErr w:type="spellEnd"/>
+      <w:r>
+        <w:t>BASILECT</w:t>
+      </w:r>
     </w:p>
     <w:p>
       <w:r>
@@ -3801,7 +3340,7 @@
     </w:p>
     <w:p>
       <w:r>
-        <w:t>[903]</w:t>
+        <w:t>[899]</w:t>
       </w:r>
     </w:p>
     <w:p>
@@ -3810,7 +3349,7 @@
       </w:r>
       <w:proofErr w:type="spellStart"/>
       <w:r>
-        <w:t>Charmbra</w:t>
+        <w:t>Diamat</w:t>
       </w:r>
       <w:proofErr w:type="spellEnd"/>
     </w:p>
@@ -3824,7 +3363,7 @@
         <w:t>=</w:t>
       </w:r>
       <w:r>
-        <w:t>CHARMBRA</w:t>
+        <w:t>DIAMAT</w:t>
       </w:r>
     </w:p>
     <w:p>
@@ -3990,7 +3529,7 @@
     </w:p>
     <w:p>
       <w:r>
-        <w:t>[904]</w:t>
+        <w:t>[900]</w:t>
       </w:r>
     </w:p>
     <w:p>
@@ -3999,7 +3538,7 @@
       </w:r>
       <w:proofErr w:type="spellStart"/>
       <w:r>
-        <w:t>Xochi</w:t>
+        <w:t>Enigmantis</w:t>
       </w:r>
       <w:proofErr w:type="spellEnd"/>
     </w:p>
@@ -4013,7 +3552,7 @@
         <w:t>=</w:t>
       </w:r>
       <w:r>
-        <w:t>XOCHI</w:t>
+        <w:t>ENIGMANTIS</w:t>
       </w:r>
     </w:p>
     <w:p>
@@ -4179,6 +3718,763 @@
     </w:p>
     <w:p>
       <w:r>
+        <w:t>[901]</w:t>
+      </w:r>
+    </w:p>
+    <w:p>
+      <w:r>
+        <w:t>Name=</w:t>
+      </w:r>
+      <w:proofErr w:type="spellStart"/>
+      <w:r>
+        <w:t>Hyekuza</w:t>
+      </w:r>
+      <w:proofErr w:type="spellEnd"/>
+    </w:p>
+    <w:p>
+      <w:proofErr w:type="spellStart"/>
+      <w:r>
+        <w:t>InternalName</w:t>
+      </w:r>
+      <w:proofErr w:type="spellEnd"/>
+      <w:r>
+        <w:t>=</w:t>
+      </w:r>
+      <w:r>
+        <w:t>HYEKUZA</w:t>
+      </w:r>
+    </w:p>
+    <w:p>
+      <w:r>
+        <w:t>Type1=</w:t>
+      </w:r>
+    </w:p>
+    <w:p>
+      <w:r>
+        <w:t>Type2=</w:t>
+      </w:r>
+    </w:p>
+    <w:p>
+      <w:proofErr w:type="spellStart"/>
+      <w:r>
+        <w:t>BaseStats</w:t>
+      </w:r>
+      <w:proofErr w:type="spellEnd"/>
+      <w:r>
+        <w:t>=</w:t>
+      </w:r>
+    </w:p>
+    <w:p>
+      <w:proofErr w:type="spellStart"/>
+      <w:r>
+        <w:t>GenderRate</w:t>
+      </w:r>
+      <w:proofErr w:type="spellEnd"/>
+      <w:r>
+        <w:t>=</w:t>
+      </w:r>
+    </w:p>
+    <w:p>
+      <w:proofErr w:type="spellStart"/>
+      <w:r>
+        <w:t>GrowthRate</w:t>
+      </w:r>
+      <w:proofErr w:type="spellEnd"/>
+      <w:r>
+        <w:t>=</w:t>
+      </w:r>
+    </w:p>
+    <w:p>
+      <w:proofErr w:type="spellStart"/>
+      <w:r>
+        <w:t>BaseEXP</w:t>
+      </w:r>
+      <w:proofErr w:type="spellEnd"/>
+      <w:r>
+        <w:t>=</w:t>
+      </w:r>
+    </w:p>
+    <w:p>
+      <w:proofErr w:type="spellStart"/>
+      <w:r>
+        <w:t>EffortPoints</w:t>
+      </w:r>
+      <w:proofErr w:type="spellEnd"/>
+      <w:r>
+        <w:t>=</w:t>
+      </w:r>
+    </w:p>
+    <w:p>
+      <w:r>
+        <w:t>Rareness=</w:t>
+      </w:r>
+    </w:p>
+    <w:p>
+      <w:r>
+        <w:t>Happiness=</w:t>
+      </w:r>
+    </w:p>
+    <w:p>
+      <w:r>
+        <w:t>Ability=</w:t>
+      </w:r>
+    </w:p>
+    <w:p>
+      <w:proofErr w:type="spellStart"/>
+      <w:r>
+        <w:t>HiddenAbility</w:t>
+      </w:r>
+      <w:proofErr w:type="spellEnd"/>
+      <w:r>
+        <w:t>=</w:t>
+      </w:r>
+    </w:p>
+    <w:p>
+      <w:r>
+        <w:t>Moves=</w:t>
+      </w:r>
+    </w:p>
+    <w:p>
+      <w:proofErr w:type="spellStart"/>
+      <w:r>
+        <w:lastRenderedPageBreak/>
+        <w:t>Compatability</w:t>
+      </w:r>
+      <w:proofErr w:type="spellEnd"/>
+      <w:r>
+        <w:t>=</w:t>
+      </w:r>
+    </w:p>
+    <w:p>
+      <w:proofErr w:type="spellStart"/>
+      <w:r>
+        <w:t>StepsToHatch</w:t>
+      </w:r>
+      <w:proofErr w:type="spellEnd"/>
+      <w:r>
+        <w:t>=</w:t>
+      </w:r>
+    </w:p>
+    <w:p>
+      <w:r>
+        <w:t>Height=</w:t>
+      </w:r>
+    </w:p>
+    <w:p>
+      <w:r>
+        <w:t>Weight=</w:t>
+      </w:r>
+    </w:p>
+    <w:p>
+      <w:r>
+        <w:t>Color=</w:t>
+      </w:r>
+    </w:p>
+    <w:p>
+      <w:r>
+        <w:t>Habitat=</w:t>
+      </w:r>
+    </w:p>
+    <w:p>
+      <w:r>
+        <w:t>Kind=</w:t>
+      </w:r>
+    </w:p>
+    <w:p>
+      <w:proofErr w:type="spellStart"/>
+      <w:r>
+        <w:t>RegionalNumbers</w:t>
+      </w:r>
+      <w:proofErr w:type="spellEnd"/>
+      <w:r>
+        <w:t>=</w:t>
+      </w:r>
+    </w:p>
+    <w:p>
+      <w:r>
+        <w:t>Evolutions=</w:t>
+      </w:r>
+    </w:p>
+    <w:p>
+      <w:proofErr w:type="spellStart"/>
+      <w:r>
+        <w:t>Pokedex</w:t>
+      </w:r>
+      <w:proofErr w:type="spellEnd"/>
+      <w:r>
+        <w:t>=</w:t>
+      </w:r>
+    </w:p>
+    <w:p>
+      <w:r>
+        <w:t>[902]</w:t>
+      </w:r>
+    </w:p>
+    <w:p>
+      <w:r>
+        <w:t>Name=</w:t>
+      </w:r>
+      <w:proofErr w:type="spellStart"/>
+      <w:r>
+        <w:t>Forthorn</w:t>
+      </w:r>
+      <w:proofErr w:type="spellEnd"/>
+    </w:p>
+    <w:p>
+      <w:proofErr w:type="spellStart"/>
+      <w:r>
+        <w:t>InternalName</w:t>
+      </w:r>
+      <w:proofErr w:type="spellEnd"/>
+      <w:r>
+        <w:t>=</w:t>
+      </w:r>
+      <w:proofErr w:type="spellStart"/>
+      <w:r>
+        <w:t>Forthorn</w:t>
+      </w:r>
+      <w:proofErr w:type="spellEnd"/>
+    </w:p>
+    <w:p>
+      <w:r>
+        <w:t>Type1=</w:t>
+      </w:r>
+    </w:p>
+    <w:p>
+      <w:r>
+        <w:t>Type2=</w:t>
+      </w:r>
+    </w:p>
+    <w:p>
+      <w:proofErr w:type="spellStart"/>
+      <w:r>
+        <w:t>BaseStats</w:t>
+      </w:r>
+      <w:proofErr w:type="spellEnd"/>
+      <w:r>
+        <w:t>=</w:t>
+      </w:r>
+    </w:p>
+    <w:p>
+      <w:proofErr w:type="spellStart"/>
+      <w:r>
+        <w:t>GenderRate</w:t>
+      </w:r>
+      <w:proofErr w:type="spellEnd"/>
+      <w:r>
+        <w:t>=</w:t>
+      </w:r>
+    </w:p>
+    <w:p>
+      <w:proofErr w:type="spellStart"/>
+      <w:r>
+        <w:t>GrowthRate</w:t>
+      </w:r>
+      <w:proofErr w:type="spellEnd"/>
+      <w:r>
+        <w:t>=</w:t>
+      </w:r>
+    </w:p>
+    <w:p>
+      <w:proofErr w:type="spellStart"/>
+      <w:r>
+        <w:t>BaseEXP</w:t>
+      </w:r>
+      <w:proofErr w:type="spellEnd"/>
+      <w:r>
+        <w:t>=</w:t>
+      </w:r>
+    </w:p>
+    <w:p>
+      <w:proofErr w:type="spellStart"/>
+      <w:r>
+        <w:t>EffortPoints</w:t>
+      </w:r>
+      <w:proofErr w:type="spellEnd"/>
+      <w:r>
+        <w:t>=</w:t>
+      </w:r>
+    </w:p>
+    <w:p>
+      <w:r>
+        <w:t>Rareness=</w:t>
+      </w:r>
+    </w:p>
+    <w:p>
+      <w:r>
+        <w:t>Happiness=</w:t>
+      </w:r>
+    </w:p>
+    <w:p>
+      <w:r>
+        <w:t>Ability=</w:t>
+      </w:r>
+    </w:p>
+    <w:p>
+      <w:proofErr w:type="spellStart"/>
+      <w:r>
+        <w:t>HiddenAbility</w:t>
+      </w:r>
+      <w:proofErr w:type="spellEnd"/>
+      <w:r>
+        <w:t>=</w:t>
+      </w:r>
+    </w:p>
+    <w:p>
+      <w:r>
+        <w:t>Moves=</w:t>
+      </w:r>
+    </w:p>
+    <w:p>
+      <w:proofErr w:type="spellStart"/>
+      <w:r>
+        <w:t>Compatability</w:t>
+      </w:r>
+      <w:proofErr w:type="spellEnd"/>
+      <w:r>
+        <w:t>=</w:t>
+      </w:r>
+    </w:p>
+    <w:p>
+      <w:proofErr w:type="spellStart"/>
+      <w:r>
+        <w:t>StepsToHatch</w:t>
+      </w:r>
+      <w:proofErr w:type="spellEnd"/>
+      <w:r>
+        <w:t>=</w:t>
+      </w:r>
+    </w:p>
+    <w:p>
+      <w:r>
+        <w:t>Height=</w:t>
+      </w:r>
+    </w:p>
+    <w:p>
+      <w:r>
+        <w:t>Weight=</w:t>
+      </w:r>
+    </w:p>
+    <w:p>
+      <w:r>
+        <w:lastRenderedPageBreak/>
+        <w:t>Color=</w:t>
+      </w:r>
+    </w:p>
+    <w:p>
+      <w:r>
+        <w:t>Habitat=</w:t>
+      </w:r>
+    </w:p>
+    <w:p>
+      <w:r>
+        <w:t>Kind=</w:t>
+      </w:r>
+    </w:p>
+    <w:p>
+      <w:proofErr w:type="spellStart"/>
+      <w:r>
+        <w:t>RegionalNumbers</w:t>
+      </w:r>
+      <w:proofErr w:type="spellEnd"/>
+      <w:r>
+        <w:t>=</w:t>
+      </w:r>
+    </w:p>
+    <w:p>
+      <w:r>
+        <w:t>Evolutions=</w:t>
+      </w:r>
+    </w:p>
+    <w:p>
+      <w:proofErr w:type="spellStart"/>
+      <w:r>
+        <w:t>Pokedex</w:t>
+      </w:r>
+      <w:proofErr w:type="spellEnd"/>
+      <w:r>
+        <w:t>=</w:t>
+      </w:r>
+    </w:p>
+    <w:p>
+      <w:r>
+        <w:t>[903]</w:t>
+      </w:r>
+    </w:p>
+    <w:p>
+      <w:r>
+        <w:t>Name=</w:t>
+      </w:r>
+      <w:proofErr w:type="spellStart"/>
+      <w:r>
+        <w:t>Charmbra</w:t>
+      </w:r>
+      <w:proofErr w:type="spellEnd"/>
+    </w:p>
+    <w:p>
+      <w:proofErr w:type="spellStart"/>
+      <w:r>
+        <w:t>InternalName</w:t>
+      </w:r>
+      <w:proofErr w:type="spellEnd"/>
+      <w:r>
+        <w:t>=</w:t>
+      </w:r>
+      <w:r>
+        <w:t>CHARMBRA</w:t>
+      </w:r>
+    </w:p>
+    <w:p>
+      <w:r>
+        <w:t>Type1=</w:t>
+      </w:r>
+    </w:p>
+    <w:p>
+      <w:r>
+        <w:t>Type2=</w:t>
+      </w:r>
+    </w:p>
+    <w:p>
+      <w:proofErr w:type="spellStart"/>
+      <w:r>
+        <w:t>BaseStats</w:t>
+      </w:r>
+      <w:proofErr w:type="spellEnd"/>
+      <w:r>
+        <w:t>=</w:t>
+      </w:r>
+    </w:p>
+    <w:p>
+      <w:proofErr w:type="spellStart"/>
+      <w:r>
+        <w:t>GenderRate</w:t>
+      </w:r>
+      <w:proofErr w:type="spellEnd"/>
+      <w:r>
+        <w:t>=</w:t>
+      </w:r>
+    </w:p>
+    <w:p>
+      <w:proofErr w:type="spellStart"/>
+      <w:r>
+        <w:t>GrowthRate</w:t>
+      </w:r>
+      <w:proofErr w:type="spellEnd"/>
+      <w:r>
+        <w:t>=</w:t>
+      </w:r>
+    </w:p>
+    <w:p>
+      <w:proofErr w:type="spellStart"/>
+      <w:r>
+        <w:t>BaseEXP</w:t>
+      </w:r>
+      <w:proofErr w:type="spellEnd"/>
+      <w:r>
+        <w:t>=</w:t>
+      </w:r>
+    </w:p>
+    <w:p>
+      <w:proofErr w:type="spellStart"/>
+      <w:r>
+        <w:t>EffortPoints</w:t>
+      </w:r>
+      <w:proofErr w:type="spellEnd"/>
+      <w:r>
+        <w:t>=</w:t>
+      </w:r>
+    </w:p>
+    <w:p>
+      <w:r>
+        <w:t>Rareness=</w:t>
+      </w:r>
+    </w:p>
+    <w:p>
+      <w:r>
+        <w:t>Happiness=</w:t>
+      </w:r>
+    </w:p>
+    <w:p>
+      <w:r>
+        <w:t>Ability=</w:t>
+      </w:r>
+    </w:p>
+    <w:p>
+      <w:proofErr w:type="spellStart"/>
+      <w:r>
+        <w:t>HiddenAbility</w:t>
+      </w:r>
+      <w:proofErr w:type="spellEnd"/>
+      <w:r>
+        <w:t>=</w:t>
+      </w:r>
+    </w:p>
+    <w:p>
+      <w:r>
+        <w:t>Moves=</w:t>
+      </w:r>
+    </w:p>
+    <w:p>
+      <w:proofErr w:type="spellStart"/>
+      <w:r>
+        <w:t>Compatability</w:t>
+      </w:r>
+      <w:proofErr w:type="spellEnd"/>
+      <w:r>
+        <w:t>=</w:t>
+      </w:r>
+    </w:p>
+    <w:p>
+      <w:proofErr w:type="spellStart"/>
+      <w:r>
+        <w:t>StepsToHatch</w:t>
+      </w:r>
+      <w:proofErr w:type="spellEnd"/>
+      <w:r>
+        <w:t>=</w:t>
+      </w:r>
+    </w:p>
+    <w:p>
+      <w:r>
+        <w:t>Height=</w:t>
+      </w:r>
+    </w:p>
+    <w:p>
+      <w:r>
+        <w:t>Weight=</w:t>
+      </w:r>
+    </w:p>
+    <w:p>
+      <w:r>
+        <w:t>Color=</w:t>
+      </w:r>
+    </w:p>
+    <w:p>
+      <w:r>
+        <w:t>Habitat=</w:t>
+      </w:r>
+    </w:p>
+    <w:p>
+      <w:r>
+        <w:t>Kind=</w:t>
+      </w:r>
+    </w:p>
+    <w:p>
+      <w:proofErr w:type="spellStart"/>
+      <w:r>
+        <w:t>RegionalNumbers</w:t>
+      </w:r>
+      <w:proofErr w:type="spellEnd"/>
+      <w:r>
+        <w:t>=</w:t>
+      </w:r>
+    </w:p>
+    <w:p>
+      <w:r>
+        <w:lastRenderedPageBreak/>
+        <w:t>Evolutions=</w:t>
+      </w:r>
+    </w:p>
+    <w:p>
+      <w:proofErr w:type="spellStart"/>
+      <w:r>
+        <w:t>Pokedex</w:t>
+      </w:r>
+      <w:proofErr w:type="spellEnd"/>
+      <w:r>
+        <w:t>=</w:t>
+      </w:r>
+    </w:p>
+    <w:p>
+      <w:r>
+        <w:t>[904]</w:t>
+      </w:r>
+    </w:p>
+    <w:p>
+      <w:r>
+        <w:t>Name=</w:t>
+      </w:r>
+      <w:proofErr w:type="spellStart"/>
+      <w:r>
+        <w:t>Xochi</w:t>
+      </w:r>
+      <w:proofErr w:type="spellEnd"/>
+    </w:p>
+    <w:p>
+      <w:proofErr w:type="spellStart"/>
+      <w:r>
+        <w:t>InternalName</w:t>
+      </w:r>
+      <w:proofErr w:type="spellEnd"/>
+      <w:r>
+        <w:t>=</w:t>
+      </w:r>
+      <w:r>
+        <w:t>XOCHI</w:t>
+      </w:r>
+    </w:p>
+    <w:p>
+      <w:r>
+        <w:t>Type1=</w:t>
+      </w:r>
+    </w:p>
+    <w:p>
+      <w:r>
+        <w:t>Type2=</w:t>
+      </w:r>
+    </w:p>
+    <w:p>
+      <w:proofErr w:type="spellStart"/>
+      <w:r>
+        <w:t>BaseStats</w:t>
+      </w:r>
+      <w:proofErr w:type="spellEnd"/>
+      <w:r>
+        <w:t>=</w:t>
+      </w:r>
+    </w:p>
+    <w:p>
+      <w:proofErr w:type="spellStart"/>
+      <w:r>
+        <w:t>GenderRate</w:t>
+      </w:r>
+      <w:proofErr w:type="spellEnd"/>
+      <w:r>
+        <w:t>=</w:t>
+      </w:r>
+    </w:p>
+    <w:p>
+      <w:proofErr w:type="spellStart"/>
+      <w:r>
+        <w:t>GrowthRate</w:t>
+      </w:r>
+      <w:proofErr w:type="spellEnd"/>
+      <w:r>
+        <w:t>=</w:t>
+      </w:r>
+    </w:p>
+    <w:p>
+      <w:proofErr w:type="spellStart"/>
+      <w:r>
+        <w:t>BaseEXP</w:t>
+      </w:r>
+      <w:proofErr w:type="spellEnd"/>
+      <w:r>
+        <w:t>=</w:t>
+      </w:r>
+    </w:p>
+    <w:p>
+      <w:proofErr w:type="spellStart"/>
+      <w:r>
+        <w:t>EffortPoints</w:t>
+      </w:r>
+      <w:proofErr w:type="spellEnd"/>
+      <w:r>
+        <w:t>=</w:t>
+      </w:r>
+    </w:p>
+    <w:p>
+      <w:r>
+        <w:t>Rareness=</w:t>
+      </w:r>
+    </w:p>
+    <w:p>
+      <w:r>
+        <w:t>Happiness=</w:t>
+      </w:r>
+    </w:p>
+    <w:p>
+      <w:r>
+        <w:t>Ability=</w:t>
+      </w:r>
+    </w:p>
+    <w:p>
+      <w:proofErr w:type="spellStart"/>
+      <w:r>
+        <w:t>HiddenAbility</w:t>
+      </w:r>
+      <w:proofErr w:type="spellEnd"/>
+      <w:r>
+        <w:t>=</w:t>
+      </w:r>
+    </w:p>
+    <w:p>
+      <w:r>
+        <w:t>Moves=</w:t>
+      </w:r>
+    </w:p>
+    <w:p>
+      <w:proofErr w:type="spellStart"/>
+      <w:r>
+        <w:t>Compatability</w:t>
+      </w:r>
+      <w:proofErr w:type="spellEnd"/>
+      <w:r>
+        <w:t>=</w:t>
+      </w:r>
+    </w:p>
+    <w:p>
+      <w:proofErr w:type="spellStart"/>
+      <w:r>
+        <w:t>StepsToHatch</w:t>
+      </w:r>
+      <w:proofErr w:type="spellEnd"/>
+      <w:r>
+        <w:t>=</w:t>
+      </w:r>
+    </w:p>
+    <w:p>
+      <w:r>
+        <w:t>Height=</w:t>
+      </w:r>
+    </w:p>
+    <w:p>
+      <w:r>
+        <w:t>Weight=</w:t>
+      </w:r>
+    </w:p>
+    <w:p>
+      <w:r>
+        <w:t>Color=</w:t>
+      </w:r>
+    </w:p>
+    <w:p>
+      <w:r>
+        <w:t>Habitat=</w:t>
+      </w:r>
+    </w:p>
+    <w:p>
+      <w:r>
+        <w:t>Kind=</w:t>
+      </w:r>
+    </w:p>
+    <w:p>
+      <w:proofErr w:type="spellStart"/>
+      <w:r>
+        <w:t>RegionalNumbers</w:t>
+      </w:r>
+      <w:proofErr w:type="spellEnd"/>
+      <w:r>
+        <w:t>=</w:t>
+      </w:r>
+    </w:p>
+    <w:p>
+      <w:r>
+        <w:t>Evolutions=</w:t>
+      </w:r>
+    </w:p>
+    <w:p>
+      <w:proofErr w:type="spellStart"/>
+      <w:r>
+        <w:t>Pokedex</w:t>
+      </w:r>
+      <w:proofErr w:type="spellEnd"/>
+      <w:r>
+        <w:t>=</w:t>
+      </w:r>
+    </w:p>
+    <w:p>
+      <w:r>
         <w:t>[905]</w:t>
       </w:r>
     </w:p>
@@ -4195,6 +4491,7 @@
     <w:p>
       <w:proofErr w:type="spellStart"/>
       <w:r>
+        <w:lastRenderedPageBreak/>
         <w:t>InternalName</w:t>
       </w:r>
       <w:proofErr w:type="spellEnd"/>
@@ -4298,7 +4595,6 @@
     <w:p>
       <w:proofErr w:type="spellStart"/>
       <w:r>
-        <w:lastRenderedPageBreak/>
         <w:t>Compatability</w:t>
       </w:r>
       <w:proofErr w:type="spellEnd"/>
